--- a/需求排序实验报告.docx
+++ b/需求排序实验报告.docx
@@ -1,6 +1,6 @@
 
 <file path=word/document.xml><?xml version="1.0" encoding="utf-8"?>
-<w:document xmlns:wpc="http://schemas.microsoft.com/office/word/2010/wordprocessingCanvas" xmlns:cx="http://schemas.microsoft.com/office/drawing/2014/chartex" xmlns:cx1="http://schemas.microsoft.com/office/drawing/2015/9/8/chartex" xmlns:cx2="http://schemas.microsoft.com/office/drawing/2015/10/21/chartex" xmlns:cx3="http://schemas.microsoft.com/office/drawing/2016/5/9/chartex" xmlns:cx4="http://schemas.microsoft.com/office/drawing/2016/5/10/chartex" xmlns:cx5="http://schemas.microsoft.com/office/drawing/2016/5/11/chartex" xmlns:cx6="http://schemas.microsoft.com/office/drawing/2016/5/12/chartex" xmlns:cx7="http://schemas.microsoft.com/office/drawing/2016/5/13/chartex" xmlns:cx8="http://schemas.microsoft.com/office/drawing/2016/5/14/chartex" xmlns:mc="http://schemas.openxmlformats.org/markup-compatibility/2006" xmlns:aink="http://schemas.microsoft.com/office/drawing/2016/ink" xmlns:am3d="http://schemas.microsoft.com/office/drawing/2017/model3d" xmlns:o="urn:schemas-microsoft-com:office:office" xmlns:r="http://schemas.openxmlformats.org/officeDocument/2006/relationships" xmlns:m="http://schemas.openxmlformats.org/officeDocument/2006/math" xmlns:v="urn:schemas-microsoft-com:vml" xmlns:wp14="http://schemas.microsoft.com/office/word/2010/wordprocessingDrawing" xmlns:wp="http://schemas.openxmlformats.org/drawingml/2006/wordprocessingDrawing" xmlns:w10="urn:schemas-microsoft-com:office:word" xmlns:w="http://schemas.openxmlformats.org/wordprocessingml/2006/main" xmlns:w14="http://schemas.microsoft.com/office/word/2010/wordml" xmlns:w15="http://schemas.microsoft.com/office/word/2012/wordml" xmlns:w16cex="http://schemas.microsoft.com/office/word/2018/wordml/cex" xmlns:w16cid="http://schemas.microsoft.com/office/word/2016/wordml/cid" xmlns:w16="http://schemas.microsoft.com/office/word/2018/wordml" xmlns:w16se="http://schemas.microsoft.com/office/word/2015/wordml/symex" xmlns:wpg="http://schemas.microsoft.com/office/word/2010/wordprocessingGroup" xmlns:wpi="http://schemas.microsoft.com/office/word/2010/wordprocessingInk" xmlns:wne="http://schemas.microsoft.com/office/word/2006/wordml" xmlns:wps="http://schemas.microsoft.com/office/word/2010/wordprocessingShape" mc:Ignorable="w14 w15 w16se w16cid w16 w16cex wp14">
+<w:document xmlns:wpc="http://schemas.microsoft.com/office/word/2010/wordprocessingCanvas" xmlns:cx="http://schemas.microsoft.com/office/drawing/2014/chartex" xmlns:cx1="http://schemas.microsoft.com/office/drawing/2015/9/8/chartex" xmlns:cx2="http://schemas.microsoft.com/office/drawing/2015/10/21/chartex" xmlns:cx3="http://schemas.microsoft.com/office/drawing/2016/5/9/chartex" xmlns:cx4="http://schemas.microsoft.com/office/drawing/2016/5/10/chartex" xmlns:cx5="http://schemas.microsoft.com/office/drawing/2016/5/11/chartex" xmlns:cx6="http://schemas.microsoft.com/office/drawing/2016/5/12/chartex" xmlns:cx7="http://schemas.microsoft.com/office/drawing/2016/5/13/chartex" xmlns:cx8="http://schemas.microsoft.com/office/drawing/2016/5/14/chartex" xmlns:mc="http://schemas.openxmlformats.org/markup-compatibility/2006" xmlns:aink="http://schemas.microsoft.com/office/drawing/2016/ink" xmlns:am3d="http://schemas.microsoft.com/office/drawing/2017/model3d" xmlns:o="urn:schemas-microsoft-com:office:office" xmlns:r="http://schemas.openxmlformats.org/officeDocument/2006/relationships" xmlns:m="http://schemas.openxmlformats.org/officeDocument/2006/math" xmlns:v="urn:schemas-microsoft-com:vml" xmlns:wp14="http://schemas.microsoft.com/office/word/2010/wordprocessingDrawing" xmlns:wp="http://schemas.openxmlformats.org/drawingml/2006/wordprocessingDrawing" xmlns:w10="urn:schemas-microsoft-com:office:word" xmlns:w="http://schemas.openxmlformats.org/wordprocessingml/2006/main" xmlns:w14="http://schemas.microsoft.com/office/word/2010/wordml" xmlns:w15="http://schemas.microsoft.com/office/word/2012/wordml" xmlns:w16cid="http://schemas.microsoft.com/office/word/2016/wordml/cid" xmlns:w16se="http://schemas.microsoft.com/office/word/2015/wordml/symex" xmlns:wpg="http://schemas.microsoft.com/office/word/2010/wordprocessingGroup" xmlns:wpi="http://schemas.microsoft.com/office/word/2010/wordprocessingInk" xmlns:wne="http://schemas.microsoft.com/office/word/2006/wordml" xmlns:wps="http://schemas.microsoft.com/office/word/2010/wordprocessingShape" mc:Ignorable="w14 w15 w16se w16cid wp14">
   <w:body>
     <w:p>
       <w:pPr>
@@ -172,23 +172,40 @@
         <w:ind w:firstLine="420"/>
       </w:pPr>
       <w:r>
+        <w:rPr>
+          <w:rFonts w:hint="eastAsia"/>
+        </w:rPr>
+        <w:t>爬虫部分：</w:t>
+      </w:r>
+    </w:p>
+    <w:p>
+      <w:pPr>
+        <w:ind w:firstLine="420"/>
+      </w:pPr>
+      <w:r>
         <w:t>spider.py</w:t>
       </w:r>
       <w:r>
         <w:t>通过调用</w:t>
       </w:r>
-      <w:r>
-        <w:t xml:space="preserve">Github </w:t>
-      </w:r>
-      <w:r>
-        <w:t>API</w:t>
-      </w:r>
+      <w:proofErr w:type="spellStart"/>
+      <w:r>
+        <w:t>Github</w:t>
+      </w:r>
+      <w:proofErr w:type="spellEnd"/>
+      <w:r>
+        <w:t xml:space="preserve"> API</w:t>
+      </w:r>
+      <w:proofErr w:type="gramStart"/>
       <w:r>
         <w:t>爬取</w:t>
       </w:r>
+      <w:proofErr w:type="spellStart"/>
+      <w:proofErr w:type="gramEnd"/>
       <w:r>
         <w:t>vscode</w:t>
       </w:r>
+      <w:proofErr w:type="spellEnd"/>
       <w:r>
         <w:t>仓库下所有</w:t>
       </w:r>
@@ -210,17 +227,230 @@
       <w:r>
         <w:t>，并存储在</w:t>
       </w:r>
+      <w:proofErr w:type="spellStart"/>
+      <w:r>
+        <w:t>new_data.json</w:t>
+      </w:r>
+      <w:proofErr w:type="spellEnd"/>
+      <w:r>
+        <w:t>中</w:t>
+      </w:r>
+      <w:r>
+        <w:rPr>
+          <w:rFonts w:hint="eastAsia"/>
+        </w:rPr>
+        <w:t>。</w:t>
+      </w:r>
+    </w:p>
+    <w:p>
+      <w:pPr>
+        <w:ind w:firstLine="420"/>
+      </w:pPr>
+      <w:r>
+        <w:t>数据格式为</w:t>
+      </w:r>
+      <w:r>
+        <w:rPr>
+          <w:rFonts w:hint="eastAsia"/>
+        </w:rPr>
+        <w:t>：</w:t>
+      </w:r>
+    </w:p>
+    <w:p>
+      <w:pPr>
+        <w:ind w:firstLine="420"/>
+      </w:pPr>
+      <w:r>
+        <w:t>{</w:t>
+      </w:r>
+    </w:p>
+    <w:p>
+      <w:pPr>
+        <w:ind w:firstLine="420"/>
+      </w:pPr>
+      <w:r>
+        <w:t xml:space="preserve">    "title": </w:t>
+      </w:r>
+      <w:r>
+        <w:t>标题</w:t>
+      </w:r>
+      <w:r>
+        <w:t>,</w:t>
+      </w:r>
+    </w:p>
+    <w:p>
+      <w:pPr>
+        <w:ind w:firstLine="420"/>
+      </w:pPr>
+      <w:r>
+        <w:t xml:space="preserve">    "</w:t>
+      </w:r>
+      <w:proofErr w:type="spellStart"/>
+      <w:r>
+        <w:t>createdAt</w:t>
+      </w:r>
+      <w:proofErr w:type="spellEnd"/>
+      <w:r>
+        <w:t>":issue</w:t>
+      </w:r>
+      <w:r>
+        <w:t>创建时间</w:t>
+      </w:r>
+      <w:r>
+        <w:t>,</w:t>
+      </w:r>
+    </w:p>
+    <w:p>
+      <w:pPr>
+        <w:ind w:firstLine="420"/>
+      </w:pPr>
+      <w:r>
+        <w:t xml:space="preserve">    "</w:t>
+      </w:r>
+      <w:proofErr w:type="spellStart"/>
+      <w:r>
+        <w:t>state":issue</w:t>
+      </w:r>
+      <w:proofErr w:type="spellEnd"/>
+      <w:r>
+        <w:t>状态，</w:t>
+      </w:r>
+      <w:r>
+        <w:t>open</w:t>
+      </w:r>
+      <w:r>
+        <w:t>或</w:t>
+      </w:r>
+      <w:r>
+        <w:t>closed,</w:t>
+      </w:r>
+    </w:p>
+    <w:p>
+      <w:pPr>
+        <w:ind w:firstLine="420"/>
+      </w:pPr>
+      <w:r>
+        <w:t xml:space="preserve">    "</w:t>
+      </w:r>
+      <w:proofErr w:type="spellStart"/>
+      <w:r>
+        <w:t>number":issue</w:t>
+      </w:r>
+      <w:proofErr w:type="spellEnd"/>
+      <w:r>
+        <w:t>编号</w:t>
+      </w:r>
+      <w:r>
+        <w:t>(</w:t>
+      </w:r>
+      <w:r>
+        <w:t>方便查找，与分级算法无关</w:t>
+      </w:r>
+      <w:r>
+        <w:t>),</w:t>
+      </w:r>
+    </w:p>
+    <w:p>
+      <w:pPr>
+        <w:ind w:firstLine="420"/>
+      </w:pPr>
+      <w:r>
+        <w:t xml:space="preserve">    "</w:t>
+      </w:r>
+      <w:proofErr w:type="spellStart"/>
+      <w:r>
+        <w:t>commentNum</w:t>
+      </w:r>
+      <w:proofErr w:type="spellEnd"/>
+      <w:r>
+        <w:t>":</w:t>
+      </w:r>
+      <w:r>
+        <w:t>评论数</w:t>
+      </w:r>
+      <w:r>
+        <w:t>,</w:t>
+      </w:r>
+    </w:p>
+    <w:p>
+      <w:pPr>
+        <w:ind w:firstLine="420"/>
+      </w:pPr>
+      <w:r>
+        <w:t xml:space="preserve">    "</w:t>
+      </w:r>
+      <w:proofErr w:type="spellStart"/>
+      <w:r>
+        <w:t>voteNum</w:t>
+      </w:r>
+      <w:proofErr w:type="spellEnd"/>
+      <w:r>
+        <w:t>":</w:t>
+      </w:r>
+      <w:r>
+        <w:t>得票数</w:t>
+      </w:r>
+      <w:r>
+        <w:t>,</w:t>
+      </w:r>
+    </w:p>
+    <w:p>
+      <w:pPr>
+        <w:ind w:firstLine="420"/>
+      </w:pPr>
+      <w:r>
+        <w:t>}</w:t>
+      </w:r>
+    </w:p>
+    <w:p>
+      <w:pPr>
+        <w:ind w:firstLine="420"/>
+      </w:pPr>
+      <w:r>
+        <w:t>排序部分</w:t>
+      </w:r>
+      <w:r>
+        <w:rPr>
+          <w:rFonts w:hint="eastAsia"/>
+        </w:rPr>
+        <w:t>：</w:t>
+      </w:r>
+    </w:p>
+    <w:p>
+      <w:pPr>
+        <w:ind w:firstLine="420"/>
+      </w:pPr>
+      <w:r>
+        <w:t>data.py</w:t>
+      </w:r>
+      <w:r>
+        <w:t>整理</w:t>
+      </w:r>
+      <w:proofErr w:type="spellStart"/>
       <w:r>
         <w:t>data.json</w:t>
       </w:r>
-      <w:r>
-        <w:t>中</w:t>
-      </w:r>
-      <w:r>
-        <w:rPr>
-          <w:rFonts w:hint="eastAsia"/>
-        </w:rPr>
-        <w:t>。</w:t>
+      <w:proofErr w:type="spellEnd"/>
+      <w:r>
+        <w:t>中的</w:t>
+      </w:r>
+      <w:r>
+        <w:t>reactions</w:t>
+      </w:r>
+      <w:r>
+        <w:t>，统计其中</w:t>
+      </w:r>
+      <w:r>
+        <w:t>positive reactions</w:t>
+      </w:r>
+      <w:r>
+        <w:t>的数量，并据此划分排序等级，生成</w:t>
+      </w:r>
+      <w:r>
+        <w:t>data.txt</w:t>
+      </w:r>
+      <w:r>
+        <w:t>文件。</w:t>
       </w:r>
     </w:p>
     <w:p>
@@ -242,100 +472,10 @@
         <w:ind w:firstLine="420"/>
       </w:pPr>
       <w:r>
-        <w:t>{</w:t>
-      </w:r>
-    </w:p>
-    <w:p>
-      <w:pPr>
-        <w:ind w:firstLine="420"/>
-      </w:pPr>
-      <w:r>
-        <w:t xml:space="preserve">    "title": </w:t>
-      </w:r>
-      <w:r>
-        <w:t>标题</w:t>
-      </w:r>
-      <w:r>
-        <w:t>,</w:t>
-      </w:r>
-    </w:p>
-    <w:p>
-      <w:pPr>
-        <w:ind w:firstLine="420"/>
-      </w:pPr>
-      <w:r>
-        <w:t xml:space="preserve">    "reactions":[]</w:t>
-      </w:r>
-    </w:p>
-    <w:p>
-      <w:pPr>
-        <w:ind w:firstLine="420"/>
-      </w:pPr>
-      <w:r>
-        <w:t>}</w:t>
-      </w:r>
-    </w:p>
-    <w:p>
-      <w:pPr>
-        <w:ind w:firstLine="420"/>
-      </w:pPr>
-      <w:r>
-        <w:t>data.py</w:t>
-      </w:r>
-      <w:r>
-        <w:t>整理</w:t>
-      </w:r>
-      <w:r>
-        <w:t>data.json</w:t>
-      </w:r>
-      <w:r>
-        <w:t>中的</w:t>
-      </w:r>
-      <w:r>
-        <w:t>reactions</w:t>
-      </w:r>
-      <w:r>
-        <w:t>，并统计其中</w:t>
-      </w:r>
-      <w:r>
-        <w:t>positive reactions</w:t>
-      </w:r>
-      <w:r>
-        <w:t>的数量，生成</w:t>
-      </w:r>
-      <w:r>
-        <w:t>train_data.txt</w:t>
-      </w:r>
-      <w:r>
-        <w:t>文件</w:t>
-      </w:r>
-      <w:r>
-        <w:rPr>
-          <w:rFonts w:hint="eastAsia"/>
-        </w:rPr>
-        <w:t>。</w:t>
-      </w:r>
-    </w:p>
-    <w:p>
-      <w:pPr>
-        <w:ind w:firstLine="420"/>
-      </w:pPr>
-      <w:r>
-        <w:t>数据格式为</w:t>
-      </w:r>
-      <w:r>
-        <w:rPr>
-          <w:rFonts w:hint="eastAsia"/>
-        </w:rPr>
-        <w:t>：</w:t>
-      </w:r>
-    </w:p>
-    <w:p>
-      <w:pPr>
-        <w:ind w:firstLine="420"/>
-      </w:pPr>
-      <w:r>
-        <w:t>[title] [positive reactions count]</w:t>
+        <w:t>[positive reactions coun</w:t>
+      </w:r>
+      <w:r>
+        <w:t>t] [level] [title]</w:t>
       </w:r>
     </w:p>
     <w:p>
@@ -365,13 +505,27 @@
         <w:rPr>
           <w:rFonts w:hint="eastAsia"/>
         </w:rPr>
-        <w:t>本次实验在不同环节使用了不同方法。数据获取方面，使用</w:t>
-      </w:r>
-      <w:r>
-        <w:rPr>
-          <w:rFonts w:hint="eastAsia"/>
-        </w:rPr>
-        <w:t>爬虫抓取了数据。需求排序上，</w:t>
+        <w:t>本次实验在不同环节使用了不同方法。数据获取方面，使用爬虫抓取了数据。需求排序上，</w:t>
+      </w:r>
+      <w:r>
+        <w:rPr>
+          <w:rFonts w:hint="eastAsia"/>
+        </w:rPr>
+        <w:t>通过数学工具进行分析，判断相关性，再根据时间进行区间划分，最后根据</w:t>
+      </w:r>
+      <w:proofErr w:type="gramStart"/>
+      <w:r>
+        <w:rPr>
+          <w:rFonts w:hint="eastAsia"/>
+        </w:rPr>
+        <w:t>点赞量</w:t>
+      </w:r>
+      <w:proofErr w:type="gramEnd"/>
+      <w:r>
+        <w:rPr>
+          <w:rFonts w:hint="eastAsia"/>
+        </w:rPr>
+        <w:t>进行排序。</w:t>
       </w:r>
     </w:p>
     <w:p>
@@ -417,12 +571,14 @@
         </w:rPr>
         <w:t>本次实验，我们选择的项目是</w:t>
       </w:r>
+      <w:proofErr w:type="spellStart"/>
       <w:r>
         <w:rPr>
           <w:rFonts w:hint="eastAsia"/>
         </w:rPr>
         <w:t>VSCode</w:t>
       </w:r>
+      <w:proofErr w:type="spellEnd"/>
       <w:r>
         <w:rPr>
           <w:rFonts w:hint="eastAsia"/>
@@ -454,12 +610,14 @@
         </w:rPr>
         <w:t>本次实验，我们的信息源为</w:t>
       </w:r>
+      <w:proofErr w:type="spellStart"/>
       <w:r>
         <w:rPr>
           <w:rFonts w:hint="eastAsia"/>
         </w:rPr>
         <w:t>VSCode</w:t>
       </w:r>
+      <w:proofErr w:type="spellEnd"/>
       <w:r>
         <w:rPr>
           <w:rFonts w:hint="eastAsia"/>
@@ -494,19 +652,393 @@
       </w:r>
     </w:p>
     <w:p>
-      <w:pPr>
-        <w:ind w:firstLine="420"/>
-        <w:rPr>
-          <w:highlight w:val="red"/>
-        </w:rPr>
-      </w:pPr>
-      <w:r>
-        <w:rPr>
-          <w:rFonts w:hint="eastAsia"/>
-          <w:highlight w:val="red"/>
-        </w:rPr>
-        <w:t>（爬虫的具体描述）</w:t>
-      </w:r>
+      <w:r>
+        <w:tab/>
+      </w:r>
+      <w:r>
+        <w:rPr>
+          <w:rFonts w:hint="eastAsia"/>
+        </w:rPr>
+        <w:t>数据获取首先确定</w:t>
+      </w:r>
+      <w:r>
+        <w:rPr>
+          <w:rFonts w:hint="eastAsia"/>
+        </w:rPr>
+        <w:t>分为</w:t>
+      </w:r>
+      <w:r>
+        <w:rPr>
+          <w:rFonts w:hint="eastAsia"/>
+        </w:rPr>
+        <w:t>三</w:t>
+      </w:r>
+      <w:bookmarkStart w:id="0" w:name="_GoBack"/>
+      <w:bookmarkEnd w:id="0"/>
+      <w:r>
+        <w:rPr>
+          <w:rFonts w:hint="eastAsia"/>
+        </w:rPr>
+        <w:t>个部分</w:t>
+      </w:r>
+    </w:p>
+    <w:p>
+      <w:r>
+        <w:lastRenderedPageBreak/>
+        <w:tab/>
+      </w:r>
+      <w:r>
+        <w:rPr>
+          <w:rFonts w:hint="eastAsia"/>
+        </w:rPr>
+        <w:t>第一部分是确定获取数据的方式，方案有直接通过网页爬虫进行获取或通过</w:t>
+      </w:r>
+      <w:proofErr w:type="spellStart"/>
+      <w:r>
+        <w:rPr>
+          <w:rFonts w:hint="eastAsia"/>
+        </w:rPr>
+        <w:t>Github</w:t>
+      </w:r>
+      <w:proofErr w:type="spellEnd"/>
+      <w:r>
+        <w:t xml:space="preserve"> </w:t>
+      </w:r>
+      <w:r>
+        <w:rPr>
+          <w:rFonts w:hint="eastAsia"/>
+        </w:rPr>
+        <w:t>API</w:t>
+      </w:r>
+      <w:r>
+        <w:rPr>
+          <w:rFonts w:hint="eastAsia"/>
+        </w:rPr>
+        <w:t>获取。由于网页爬虫需要解析</w:t>
+      </w:r>
+      <w:r>
+        <w:rPr>
+          <w:rFonts w:hint="eastAsia"/>
+        </w:rPr>
+        <w:t>html</w:t>
+      </w:r>
+      <w:r>
+        <w:rPr>
+          <w:rFonts w:hint="eastAsia"/>
+        </w:rPr>
+        <w:t>代码并需要实现</w:t>
+      </w:r>
+      <w:proofErr w:type="gramStart"/>
+      <w:r>
+        <w:rPr>
+          <w:rFonts w:hint="eastAsia"/>
+        </w:rPr>
+        <w:t>翻页爬取等</w:t>
+      </w:r>
+      <w:proofErr w:type="gramEnd"/>
+      <w:r>
+        <w:rPr>
+          <w:rFonts w:hint="eastAsia"/>
+        </w:rPr>
+        <w:t>，工作量较大，且</w:t>
+      </w:r>
+      <w:proofErr w:type="gramStart"/>
+      <w:r>
+        <w:rPr>
+          <w:rFonts w:hint="eastAsia"/>
+        </w:rPr>
+        <w:t>爬取速度</w:t>
+      </w:r>
+      <w:proofErr w:type="gramEnd"/>
+      <w:r>
+        <w:rPr>
+          <w:rFonts w:hint="eastAsia"/>
+        </w:rPr>
+        <w:t>慢，而</w:t>
+      </w:r>
+      <w:proofErr w:type="spellStart"/>
+      <w:r>
+        <w:rPr>
+          <w:rFonts w:hint="eastAsia"/>
+        </w:rPr>
+        <w:t>Github</w:t>
+      </w:r>
+      <w:proofErr w:type="spellEnd"/>
+      <w:r>
+        <w:t xml:space="preserve"> </w:t>
+      </w:r>
+      <w:r>
+        <w:rPr>
+          <w:rFonts w:hint="eastAsia"/>
+        </w:rPr>
+        <w:t>API</w:t>
+      </w:r>
+      <w:r>
+        <w:rPr>
+          <w:rFonts w:hint="eastAsia"/>
+        </w:rPr>
+        <w:t>调用方便且由官方提供，</w:t>
+      </w:r>
+      <w:proofErr w:type="gramStart"/>
+      <w:r>
+        <w:rPr>
+          <w:rFonts w:hint="eastAsia"/>
+        </w:rPr>
+        <w:t>爬取数据</w:t>
+      </w:r>
+      <w:proofErr w:type="gramEnd"/>
+      <w:r>
+        <w:rPr>
+          <w:rFonts w:hint="eastAsia"/>
+        </w:rPr>
+        <w:t>更为优雅，因此选择后者，并采用</w:t>
+      </w:r>
+      <w:r>
+        <w:rPr>
+          <w:rFonts w:hint="eastAsia"/>
+        </w:rPr>
+        <w:t>Python</w:t>
+      </w:r>
+      <w:r>
+        <w:rPr>
+          <w:rFonts w:hint="eastAsia"/>
+        </w:rPr>
+        <w:t>编写，调用对</w:t>
+      </w:r>
+      <w:proofErr w:type="spellStart"/>
+      <w:r>
+        <w:rPr>
+          <w:rFonts w:hint="eastAsia"/>
+        </w:rPr>
+        <w:t>Github</w:t>
+      </w:r>
+      <w:proofErr w:type="spellEnd"/>
+      <w:r>
+        <w:t xml:space="preserve"> </w:t>
+      </w:r>
+      <w:r>
+        <w:rPr>
+          <w:rFonts w:hint="eastAsia"/>
+        </w:rPr>
+        <w:t>API</w:t>
+      </w:r>
+      <w:r>
+        <w:rPr>
+          <w:rFonts w:hint="eastAsia"/>
+        </w:rPr>
+        <w:t>封装良好的</w:t>
+      </w:r>
+      <w:proofErr w:type="spellStart"/>
+      <w:r>
+        <w:rPr>
+          <w:rFonts w:hint="eastAsia"/>
+        </w:rPr>
+        <w:t>PyGithub</w:t>
+      </w:r>
+      <w:proofErr w:type="spellEnd"/>
+      <w:r>
+        <w:rPr>
+          <w:rFonts w:hint="eastAsia"/>
+        </w:rPr>
+        <w:t>库进行数据的爬取。</w:t>
+      </w:r>
+    </w:p>
+    <w:p>
+      <w:r>
+        <w:tab/>
+      </w:r>
+      <w:r>
+        <w:rPr>
+          <w:rFonts w:hint="eastAsia"/>
+        </w:rPr>
+        <w:t>第二部分是确定需要的数据，这部分需要考虑排序策略所需要用到的数据，</w:t>
+      </w:r>
+      <w:proofErr w:type="gramStart"/>
+      <w:r>
+        <w:rPr>
+          <w:rFonts w:hint="eastAsia"/>
+        </w:rPr>
+        <w:t>因此</w:t>
+      </w:r>
+      <w:r>
+        <w:rPr>
+          <w:rFonts w:hint="eastAsia"/>
+        </w:rPr>
+        <w:t>爬取了</w:t>
+      </w:r>
+      <w:proofErr w:type="gramEnd"/>
+      <w:r>
+        <w:rPr>
+          <w:rFonts w:hint="eastAsia"/>
+        </w:rPr>
+        <w:t>所有</w:t>
+      </w:r>
+      <w:r>
+        <w:t>feature-request</w:t>
+      </w:r>
+      <w:r>
+        <w:rPr>
+          <w:rFonts w:hint="eastAsia"/>
+        </w:rPr>
+        <w:t>为</w:t>
+      </w:r>
+      <w:r>
+        <w:rPr>
+          <w:rFonts w:hint="eastAsia"/>
+        </w:rPr>
+        <w:t>tag</w:t>
+      </w:r>
+      <w:r>
+        <w:rPr>
+          <w:rFonts w:hint="eastAsia"/>
+        </w:rPr>
+        <w:t>的</w:t>
+      </w:r>
+      <w:r>
+        <w:rPr>
+          <w:rFonts w:hint="eastAsia"/>
+        </w:rPr>
+        <w:t>issue</w:t>
+      </w:r>
+      <w:r>
+        <w:rPr>
+          <w:rFonts w:hint="eastAsia"/>
+        </w:rPr>
+        <w:t>，每条</w:t>
+      </w:r>
+      <w:r>
+        <w:rPr>
+          <w:rFonts w:hint="eastAsia"/>
+        </w:rPr>
+        <w:t>issue</w:t>
+      </w:r>
+      <w:r>
+        <w:rPr>
+          <w:rFonts w:hint="eastAsia"/>
+        </w:rPr>
+        <w:t>的字段如实验数据所示</w:t>
+      </w:r>
+    </w:p>
+    <w:p>
+      <w:r>
+        <w:tab/>
+      </w:r>
+      <w:r>
+        <w:rPr>
+          <w:rFonts w:hint="eastAsia"/>
+        </w:rPr>
+        <w:t>第三部分是编写代码，为防止</w:t>
+      </w:r>
+      <w:proofErr w:type="gramStart"/>
+      <w:r>
+        <w:rPr>
+          <w:rFonts w:hint="eastAsia"/>
+        </w:rPr>
+        <w:t>爬取过程</w:t>
+      </w:r>
+      <w:proofErr w:type="gramEnd"/>
+      <w:r>
+        <w:rPr>
+          <w:rFonts w:hint="eastAsia"/>
+        </w:rPr>
+        <w:t>中异常中断导致</w:t>
+      </w:r>
+      <w:proofErr w:type="gramStart"/>
+      <w:r>
+        <w:rPr>
+          <w:rFonts w:hint="eastAsia"/>
+        </w:rPr>
+        <w:t>爬取结果</w:t>
+      </w:r>
+      <w:proofErr w:type="gramEnd"/>
+      <w:r>
+        <w:rPr>
+          <w:rFonts w:hint="eastAsia"/>
+        </w:rPr>
+        <w:t>丢失，</w:t>
+      </w:r>
+      <w:proofErr w:type="gramStart"/>
+      <w:r>
+        <w:rPr>
+          <w:rFonts w:hint="eastAsia"/>
+        </w:rPr>
+        <w:t>每爬取四百条</w:t>
+      </w:r>
+      <w:proofErr w:type="gramEnd"/>
+      <w:r>
+        <w:rPr>
+          <w:rFonts w:hint="eastAsia"/>
+        </w:rPr>
+        <w:t>数据就进行了一次保存，并且处理</w:t>
+      </w:r>
+      <w:r>
+        <w:rPr>
+          <w:rFonts w:hint="eastAsia"/>
+        </w:rPr>
+        <w:t>了</w:t>
+      </w:r>
+      <w:proofErr w:type="spellStart"/>
+      <w:r>
+        <w:t>RateLimitExceededException</w:t>
+      </w:r>
+      <w:proofErr w:type="spellEnd"/>
+      <w:r>
+        <w:rPr>
+          <w:rFonts w:hint="eastAsia"/>
+        </w:rPr>
+        <w:t>（</w:t>
+      </w:r>
+      <w:proofErr w:type="spellStart"/>
+      <w:r>
+        <w:rPr>
+          <w:rFonts w:hint="eastAsia"/>
+        </w:rPr>
+        <w:t>Github</w:t>
+      </w:r>
+      <w:proofErr w:type="spellEnd"/>
+      <w:r>
+        <w:t xml:space="preserve"> </w:t>
+      </w:r>
+      <w:r>
+        <w:rPr>
+          <w:rFonts w:hint="eastAsia"/>
+        </w:rPr>
+        <w:t>API</w:t>
+      </w:r>
+      <w:r>
+        <w:rPr>
+          <w:rFonts w:hint="eastAsia"/>
+        </w:rPr>
+        <w:t>有每小时</w:t>
+      </w:r>
+      <w:r>
+        <w:rPr>
+          <w:rFonts w:hint="eastAsia"/>
+        </w:rPr>
+        <w:t>5</w:t>
+      </w:r>
+      <w:r>
+        <w:t>000</w:t>
+      </w:r>
+      <w:r>
+        <w:rPr>
+          <w:rFonts w:hint="eastAsia"/>
+        </w:rPr>
+        <w:t>次查询的次数限制）</w:t>
+      </w:r>
+      <w:r>
+        <w:rPr>
+          <w:rFonts w:hint="eastAsia"/>
+        </w:rPr>
+        <w:t>和超时异常</w:t>
+      </w:r>
+    </w:p>
+    <w:p>
+      <w:pPr>
+        <w:rPr>
+          <w:rFonts w:hint="eastAsia"/>
+        </w:rPr>
+      </w:pPr>
     </w:p>
     <w:p>
       <w:r>
@@ -575,13 +1107,7 @@
         <w:rPr>
           <w:rFonts w:hint="eastAsia"/>
         </w:rPr>
-        <w:t xml:space="preserve">positive </w:t>
-      </w:r>
-      <w:r>
-        <w:rPr>
-          <w:rFonts w:hint="eastAsia"/>
-        </w:rPr>
-        <w:t>reactions</w:t>
+        <w:t>positive reactions</w:t>
       </w:r>
       <w:r>
         <w:rPr>
@@ -626,7 +1152,7 @@
         <w:rPr>
           <w:rFonts w:hint="eastAsia"/>
         </w:rPr>
-        <w:t>确定所有</w:t>
+        <w:t>起初考虑到</w:t>
       </w:r>
       <w:r>
         <w:rPr>
@@ -638,121 +1164,680 @@
         <w:rPr>
           <w:rFonts w:hint="eastAsia"/>
         </w:rPr>
-        <w:t>中</w:t>
-      </w:r>
-      <w:r>
-        <w:rPr>
-          <w:rFonts w:hint="eastAsia"/>
-        </w:rPr>
-        <w:t>positive reactions</w:t>
-      </w:r>
-      <w:r>
-        <w:rPr>
-          <w:rFonts w:hint="eastAsia"/>
-        </w:rPr>
-        <w:t>的最大值</w:t>
-      </w:r>
-      <w:r>
-        <w:rPr>
-          <w:rFonts w:hint="eastAsia"/>
-        </w:rPr>
-        <w:t>maxValue</w:t>
-      </w:r>
-      <w:r>
-        <w:rPr>
-          <w:rFonts w:hint="eastAsia"/>
-        </w:rPr>
-        <w:t>和最小值</w:t>
-      </w:r>
-      <w:r>
-        <w:rPr>
-          <w:rFonts w:hint="eastAsia"/>
-        </w:rPr>
-        <w:t>minValue</w:t>
-      </w:r>
-      <w:r>
-        <w:rPr>
-          <w:rFonts w:hint="eastAsia"/>
-        </w:rPr>
-        <w:t>，据此将区间</w:t>
-      </w:r>
-      <w:r>
-        <w:rPr>
-          <w:rFonts w:hint="eastAsia"/>
-        </w:rPr>
-        <w:t>[</w:t>
-      </w:r>
-      <w:r>
-        <w:t>minValue, maxValue]</w:t>
-      </w:r>
-      <w:r>
-        <w:rPr>
-          <w:rFonts w:hint="eastAsia"/>
-        </w:rPr>
-        <w:t>均分为五个部分，</w:t>
-      </w:r>
-      <w:r>
-        <w:rPr>
-          <w:rFonts w:hint="eastAsia"/>
-        </w:rPr>
-        <w:t>positive reactions</w:t>
-      </w:r>
-      <w:r>
-        <w:rPr>
-          <w:rFonts w:hint="eastAsia"/>
-        </w:rPr>
-        <w:t>的值从小到大分别对应</w:t>
+        <w:t>的评论量也可能反映需求等级，计算其与</w:t>
+      </w:r>
+      <w:proofErr w:type="gramStart"/>
+      <w:r>
+        <w:rPr>
+          <w:rFonts w:hint="eastAsia"/>
+        </w:rPr>
+        <w:t>点赞量</w:t>
+      </w:r>
+      <w:proofErr w:type="gramEnd"/>
+      <w:r>
+        <w:rPr>
+          <w:rFonts w:hint="eastAsia"/>
+        </w:rPr>
+        <w:t>的皮尔森系数为</w:t>
+      </w:r>
+      <w:r>
+        <w:t>0.7452264475098408</w:t>
+      </w:r>
+      <w:r>
+        <w:rPr>
+          <w:rFonts w:hint="eastAsia"/>
+        </w:rPr>
+        <w:t>，可见二者有一定相关性；</w:t>
+      </w:r>
+      <w:r>
+        <w:t>但是发现数据中存在一些</w:t>
+      </w:r>
+      <w:proofErr w:type="gramStart"/>
+      <w:r>
+        <w:t>点赞数</w:t>
+      </w:r>
+      <w:proofErr w:type="gramEnd"/>
+      <w:r>
+        <w:t>极低但评论数</w:t>
+      </w:r>
+      <w:r>
+        <w:rPr>
+          <w:rFonts w:hint="eastAsia"/>
+        </w:rPr>
+        <w:t>较高</w:t>
+      </w:r>
+      <w:r>
+        <w:t>的情况，考虑到评论对需求等级的影响难以估计，斟酌后选择在确定需求等级时不对评论</w:t>
+      </w:r>
+      <w:proofErr w:type="gramStart"/>
+      <w:r>
+        <w:t>数加</w:t>
+      </w:r>
+      <w:proofErr w:type="gramEnd"/>
+      <w:r>
+        <w:t>以考虑。</w:t>
+      </w:r>
+      <w:r>
+        <w:rPr>
+          <w:rFonts w:hint="eastAsia"/>
+        </w:rPr>
+        <w:t>其次，考虑到各</w:t>
+      </w:r>
+      <w:r>
+        <w:rPr>
+          <w:rFonts w:hint="eastAsia"/>
+        </w:rPr>
+        <w:t>issue</w:t>
+      </w:r>
+      <w:r>
+        <w:rPr>
+          <w:rFonts w:hint="eastAsia"/>
+        </w:rPr>
+        <w:t>发布时间不一样，而较早发布的</w:t>
+      </w:r>
+      <w:r>
+        <w:rPr>
+          <w:rFonts w:hint="eastAsia"/>
+        </w:rPr>
+        <w:t>issue</w:t>
+      </w:r>
+      <w:r>
+        <w:rPr>
+          <w:rFonts w:hint="eastAsia"/>
+        </w:rPr>
+        <w:t>获得更多反响理所应当（个人觉得浏览量会比新发布的高），所以按时间分成几个区间对其中</w:t>
+      </w:r>
+      <w:r>
+        <w:rPr>
+          <w:rFonts w:hint="eastAsia"/>
+        </w:rPr>
+        <w:t>issue</w:t>
+      </w:r>
+      <w:r>
+        <w:rPr>
+          <w:rFonts w:hint="eastAsia"/>
+        </w:rPr>
+        <w:t>分别确定需求等级；</w:t>
+      </w:r>
+      <w:proofErr w:type="gramStart"/>
+      <w:r>
+        <w:rPr>
+          <w:rFonts w:hint="eastAsia"/>
+        </w:rPr>
+        <w:t>而爬取的</w:t>
+      </w:r>
+      <w:proofErr w:type="gramEnd"/>
+      <w:r>
+        <w:rPr>
+          <w:rFonts w:hint="eastAsia"/>
+        </w:rPr>
+        <w:t>数据</w:t>
+      </w:r>
+      <w:proofErr w:type="gramStart"/>
+      <w:r>
+        <w:rPr>
+          <w:rFonts w:hint="eastAsia"/>
+        </w:rPr>
+        <w:t>中点赞量分</w:t>
+      </w:r>
+      <w:proofErr w:type="gramEnd"/>
+      <w:r>
+        <w:rPr>
+          <w:rFonts w:hint="eastAsia"/>
+        </w:rPr>
+        <w:t>布极不规律，暂未想到较好的处理方法，于是稍加人工处理，统计各区间</w:t>
+      </w:r>
+      <w:proofErr w:type="gramStart"/>
+      <w:r>
+        <w:rPr>
+          <w:rFonts w:hint="eastAsia"/>
+        </w:rPr>
+        <w:t>点赞</w:t>
+      </w:r>
+      <w:proofErr w:type="gramEnd"/>
+      <w:r>
+        <w:rPr>
+          <w:rFonts w:hint="eastAsia"/>
+        </w:rPr>
+        <w:t>数分布情况，发现大部分集中在</w:t>
+      </w:r>
+      <w:r>
+        <w:rPr>
+          <w:rFonts w:hint="eastAsia"/>
+        </w:rPr>
+        <w:t>0~4</w:t>
+      </w:r>
+      <w:r>
+        <w:rPr>
+          <w:rFonts w:hint="eastAsia"/>
+        </w:rPr>
+        <w:t>（或</w:t>
+      </w:r>
+      <w:r>
+        <w:rPr>
+          <w:rFonts w:hint="eastAsia"/>
+        </w:rPr>
+        <w:t>3,</w:t>
+      </w:r>
+      <w:r>
+        <w:t>5</w:t>
+      </w:r>
+      <w:r>
+        <w:rPr>
+          <w:rFonts w:hint="eastAsia"/>
+        </w:rPr>
+        <w:t>等较小的自然数）之间，于是人为将这部分数据定性为“</w:t>
+      </w:r>
+      <w:r>
+        <w:rPr>
+          <w:rFonts w:hint="eastAsia"/>
+        </w:rPr>
+        <w:t>Lowest</w:t>
+      </w:r>
+      <w:r>
+        <w:rPr>
+          <w:rFonts w:hint="eastAsia"/>
+        </w:rPr>
+        <w:t>”，对剩余数据依据</w:t>
+      </w:r>
+      <w:proofErr w:type="gramStart"/>
+      <w:r>
+        <w:rPr>
+          <w:rFonts w:hint="eastAsia"/>
+        </w:rPr>
+        <w:t>点赞量从小到大采</w:t>
+      </w:r>
+      <w:proofErr w:type="gramEnd"/>
+      <w:r>
+        <w:rPr>
+          <w:rFonts w:hint="eastAsia"/>
+        </w:rPr>
+        <w:t>用四分位数分别定性“</w:t>
+      </w:r>
+      <w:r>
+        <w:rPr>
+          <w:rFonts w:hint="eastAsia"/>
+        </w:rPr>
+        <w:t>Low</w:t>
+      </w:r>
+      <w:r>
+        <w:rPr>
+          <w:rFonts w:hint="eastAsia"/>
+        </w:rPr>
+        <w:t>”</w:t>
+      </w:r>
+      <w:r>
+        <w:rPr>
+          <w:rFonts w:hint="eastAsia"/>
+        </w:rPr>
+        <w:t>~</w:t>
+      </w:r>
+      <w:r>
+        <w:rPr>
+          <w:rFonts w:hint="eastAsia"/>
+        </w:rPr>
+        <w:t>“</w:t>
+      </w:r>
+      <w:r>
+        <w:rPr>
+          <w:rFonts w:hint="eastAsia"/>
+        </w:rPr>
+        <w:t>Highest</w:t>
+      </w:r>
+      <w:r>
+        <w:rPr>
+          <w:rFonts w:hint="eastAsia"/>
+        </w:rPr>
+        <w:t>”。（包含数据的更具体分析可见</w:t>
+      </w:r>
+      <w:proofErr w:type="spellStart"/>
+      <w:r>
+        <w:t>requestLevel</w:t>
+      </w:r>
+      <w:r>
+        <w:rPr>
+          <w:rFonts w:hint="eastAsia"/>
+        </w:rPr>
+        <w:t>.</w:t>
+      </w:r>
+      <w:r>
+        <w:t>ipynb</w:t>
+      </w:r>
+      <w:proofErr w:type="spellEnd"/>
+      <w:r>
+        <w:rPr>
+          <w:rFonts w:hint="eastAsia"/>
+        </w:rPr>
+        <w:t>）</w:t>
+      </w:r>
+    </w:p>
+    <w:p>
+      <w:pPr>
+        <w:ind w:firstLine="420"/>
+      </w:pPr>
+      <w:r>
+        <w:rPr>
+          <w:rFonts w:hint="eastAsia"/>
+        </w:rPr>
+        <w:t>最终</w:t>
+      </w:r>
+      <w:r>
+        <w:rPr>
+          <w:rFonts w:hint="eastAsia"/>
+        </w:rPr>
+        <w:t>排序</w:t>
+      </w:r>
+      <w:r>
+        <w:rPr>
+          <w:rFonts w:hint="eastAsia"/>
+        </w:rPr>
+        <w:t>结果为（共</w:t>
+      </w:r>
+      <w:r>
+        <w:rPr>
+          <w:rFonts w:hint="eastAsia"/>
+        </w:rPr>
+        <w:t>1</w:t>
+      </w:r>
+      <w:r>
+        <w:t>404</w:t>
+      </w:r>
+      <w:r>
+        <w:rPr>
+          <w:rFonts w:hint="eastAsia"/>
+        </w:rPr>
+        <w:t>9</w:t>
+      </w:r>
+      <w:r>
+        <w:rPr>
+          <w:rFonts w:hint="eastAsia"/>
+        </w:rPr>
+        <w:t>条</w:t>
+      </w:r>
+      <w:r>
+        <w:rPr>
+          <w:rFonts w:hint="eastAsia"/>
+        </w:rPr>
+        <w:t>需求</w:t>
+      </w:r>
+      <w:r>
+        <w:rPr>
+          <w:rFonts w:hint="eastAsia"/>
+        </w:rPr>
+        <w:t>）：“</w:t>
+      </w:r>
+      <w:r>
+        <w:rPr>
+          <w:rFonts w:hint="eastAsia"/>
+        </w:rPr>
+        <w:t>Lowest</w:t>
+      </w:r>
+      <w:r>
+        <w:rPr>
+          <w:rFonts w:hint="eastAsia"/>
+        </w:rPr>
+        <w:t>”：</w:t>
+      </w:r>
+      <w:r>
+        <w:rPr>
+          <w:rFonts w:hint="eastAsia"/>
+        </w:rPr>
+        <w:t>1</w:t>
+      </w:r>
+      <w:r>
+        <w:t>1577</w:t>
+      </w:r>
+      <w:r>
+        <w:rPr>
+          <w:rFonts w:hint="eastAsia"/>
+        </w:rPr>
+        <w:t>条</w:t>
+      </w:r>
+      <w:r>
+        <w:rPr>
+          <w:rFonts w:hint="eastAsia"/>
+        </w:rPr>
+        <w:t>；“</w:t>
+      </w:r>
+      <w:r>
+        <w:rPr>
+          <w:rFonts w:hint="eastAsia"/>
+        </w:rPr>
+        <w:t>Low</w:t>
+      </w:r>
+      <w:r>
+        <w:rPr>
+          <w:rFonts w:hint="eastAsia"/>
+        </w:rPr>
+        <w:t>”：</w:t>
+      </w:r>
+      <w:r>
+        <w:rPr>
+          <w:rFonts w:hint="eastAsia"/>
+        </w:rPr>
+        <w:t>4</w:t>
+      </w:r>
+      <w:r>
+        <w:t>94</w:t>
+      </w:r>
+      <w:r>
+        <w:rPr>
+          <w:rFonts w:hint="eastAsia"/>
+        </w:rPr>
+        <w:t>条</w:t>
+      </w:r>
+      <w:r>
+        <w:rPr>
+          <w:rFonts w:hint="eastAsia"/>
+        </w:rPr>
+        <w:t>；“</w:t>
+      </w:r>
+      <w:r>
+        <w:rPr>
+          <w:rFonts w:hint="eastAsia"/>
+        </w:rPr>
+        <w:t>Medium</w:t>
+      </w:r>
+      <w:r>
+        <w:rPr>
+          <w:rFonts w:hint="eastAsia"/>
+        </w:rPr>
+        <w:t>”：</w:t>
+      </w:r>
+      <w:r>
+        <w:rPr>
+          <w:rFonts w:hint="eastAsia"/>
+        </w:rPr>
+        <w:t>6</w:t>
+      </w:r>
+      <w:r>
+        <w:t>74</w:t>
+      </w:r>
+      <w:r>
+        <w:rPr>
+          <w:rFonts w:hint="eastAsia"/>
+        </w:rPr>
+        <w:t>条</w:t>
+      </w:r>
+      <w:r>
+        <w:rPr>
+          <w:rFonts w:hint="eastAsia"/>
+        </w:rPr>
+        <w:t>；“</w:t>
+      </w:r>
+      <w:r>
+        <w:rPr>
+          <w:rFonts w:hint="eastAsia"/>
+        </w:rPr>
+        <w:t>High</w:t>
+      </w:r>
+      <w:r>
+        <w:rPr>
+          <w:rFonts w:hint="eastAsia"/>
+        </w:rPr>
+        <w:t>”：</w:t>
+      </w:r>
+      <w:r>
+        <w:rPr>
+          <w:rFonts w:hint="eastAsia"/>
+        </w:rPr>
+        <w:t>6</w:t>
+      </w:r>
+      <w:r>
+        <w:t>29</w:t>
+      </w:r>
+      <w:r>
+        <w:rPr>
+          <w:rFonts w:hint="eastAsia"/>
+        </w:rPr>
+        <w:t>条</w:t>
+      </w:r>
+      <w:r>
+        <w:rPr>
+          <w:rFonts w:hint="eastAsia"/>
+        </w:rPr>
+        <w:t>；“</w:t>
+      </w:r>
+      <w:r>
+        <w:rPr>
+          <w:rFonts w:hint="eastAsia"/>
+        </w:rPr>
+        <w:t>Highest</w:t>
+      </w:r>
+      <w:r>
+        <w:rPr>
+          <w:rFonts w:hint="eastAsia"/>
+        </w:rPr>
+        <w:t>”：</w:t>
+      </w:r>
+      <w:r>
+        <w:rPr>
+          <w:rFonts w:hint="eastAsia"/>
+        </w:rPr>
+        <w:t>6</w:t>
+      </w:r>
+      <w:r>
+        <w:t>75</w:t>
+      </w:r>
+      <w:r>
+        <w:rPr>
+          <w:rFonts w:hint="eastAsia"/>
+        </w:rPr>
+        <w:t>条。</w:t>
+      </w:r>
+    </w:p>
+    <w:p>
+      <w:pPr>
+        <w:ind w:firstLine="420"/>
+      </w:pPr>
+    </w:p>
+    <w:p>
+      <w:r>
+        <w:rPr>
+          <w:rFonts w:hint="eastAsia"/>
+        </w:rPr>
+        <w:t xml:space="preserve">5.5 </w:t>
+      </w:r>
+      <w:r>
+        <w:rPr>
+          <w:rFonts w:hint="eastAsia"/>
+        </w:rPr>
+        <w:t>分析排序效果</w:t>
+      </w:r>
+    </w:p>
+    <w:p>
+      <w:r>
+        <w:tab/>
+      </w:r>
+      <w:r>
+        <w:rPr>
+          <w:rFonts w:hint="eastAsia"/>
+        </w:rPr>
+        <w:t>由于能力有限以及数据分布极不规律、无标签，本次实验并未采取</w:t>
+      </w:r>
+      <w:r>
+        <w:rPr>
+          <w:rFonts w:hint="eastAsia"/>
+        </w:rPr>
+        <w:t>NLP</w:t>
+      </w:r>
+      <w:r>
+        <w:rPr>
+          <w:rFonts w:hint="eastAsia"/>
+        </w:rPr>
+        <w:t>等机器学习方法进行分类。故而</w:t>
+      </w:r>
+      <w:r>
+        <w:rPr>
+          <w:rFonts w:hint="eastAsia"/>
+        </w:rPr>
+        <w:t>排序</w:t>
+      </w:r>
+      <w:r>
+        <w:rPr>
+          <w:rFonts w:hint="eastAsia"/>
+        </w:rPr>
+        <w:t>过程中对需求描述、评论数以及评论本身的不考虑可能会对</w:t>
+      </w:r>
+      <w:r>
+        <w:rPr>
+          <w:rFonts w:hint="eastAsia"/>
+        </w:rPr>
+        <w:t>排序</w:t>
+      </w:r>
+      <w:r>
+        <w:rPr>
+          <w:rFonts w:hint="eastAsia"/>
+        </w:rPr>
+        <w:t>结果带来一定误差。</w:t>
+      </w:r>
+    </w:p>
+    <w:p>
+      <w:pPr>
+        <w:ind w:firstLine="420"/>
+      </w:pPr>
+      <w:r>
+        <w:rPr>
+          <w:rFonts w:hint="eastAsia"/>
+        </w:rPr>
+        <w:t>但可以注意到的是，由于数据样本本身较为丰富</w:t>
+      </w:r>
+      <w:r>
+        <w:rPr>
+          <w:rFonts w:hint="eastAsia"/>
+        </w:rPr>
+        <w:t>，且许多需求有大量用户的各方</w:t>
+      </w:r>
+      <w:proofErr w:type="gramStart"/>
+      <w:r>
+        <w:rPr>
+          <w:rFonts w:hint="eastAsia"/>
+        </w:rPr>
+        <w:t>面评价</w:t>
+      </w:r>
+      <w:proofErr w:type="gramEnd"/>
+      <w:r>
+        <w:rPr>
+          <w:rFonts w:hint="eastAsia"/>
+        </w:rPr>
+        <w:t>作为排序依据，所以排序得到的结果可以在很大程度上反映用户本身的真实需求。</w:t>
+      </w:r>
+    </w:p>
+    <w:p>
+      <w:pPr>
+        <w:jc w:val="center"/>
+      </w:pPr>
+      <w:r>
+        <w:rPr>
+          <w:noProof/>
+        </w:rPr>
+        <w:drawing>
+          <wp:inline distT="0" distB="0" distL="114300" distR="114300">
+            <wp:extent cx="2590800" cy="1939290"/>
+            <wp:effectExtent l="4445" t="4445" r="10795" b="6985"/>
+            <wp:docPr id="3" name="图表 2"/>
+            <wp:cNvGraphicFramePr/>
+            <a:graphic xmlns:a="http://schemas.openxmlformats.org/drawingml/2006/main">
+              <a:graphicData uri="http://schemas.openxmlformats.org/drawingml/2006/chart">
+                <c:chart xmlns:c="http://schemas.openxmlformats.org/drawingml/2006/chart" xmlns:r="http://schemas.openxmlformats.org/officeDocument/2006/relationships" r:id="rId6"/>
+              </a:graphicData>
+            </a:graphic>
+          </wp:inline>
+        </w:drawing>
+      </w:r>
+    </w:p>
+    <w:p>
+      <w:pPr>
+        <w:ind w:firstLine="420"/>
+      </w:pPr>
+      <w:r>
+        <w:rPr>
+          <w:rFonts w:hint="eastAsia"/>
+        </w:rPr>
+        <w:t>如图所示，可以发现，排序等级为</w:t>
+      </w:r>
+      <w:r>
+        <w:rPr>
+          <w:rFonts w:hint="eastAsia"/>
+        </w:rPr>
+        <w:t>Lowest</w:t>
+      </w:r>
+      <w:r>
+        <w:rPr>
+          <w:rFonts w:hint="eastAsia"/>
+        </w:rPr>
+        <w:t>的需求占据了</w:t>
+      </w:r>
+      <w:r>
+        <w:rPr>
+          <w:rFonts w:hint="eastAsia"/>
+        </w:rPr>
+        <w:t>82%</w:t>
+      </w:r>
+      <w:r>
+        <w:rPr>
+          <w:rFonts w:hint="eastAsia"/>
+        </w:rPr>
+        <w:t>的比重，而其他</w:t>
+      </w:r>
+      <w:r>
+        <w:rPr>
+          <w:rFonts w:hint="eastAsia"/>
+        </w:rPr>
+        <w:t>4</w:t>
+      </w:r>
+      <w:r>
+        <w:rPr>
+          <w:rFonts w:hint="eastAsia"/>
+        </w:rPr>
+        <w:t>个等级</w:t>
       </w:r>
       <w:r>
         <w:rPr>
           <w:rFonts w:hint="eastAsia"/>
         </w:rPr>
         <w:lastRenderedPageBreak/>
-        <w:t>Lowest</w:t>
-      </w:r>
-      <w:r>
-        <w:t>-</w:t>
-      </w:r>
-      <w:r>
-        <w:rPr>
-          <w:rFonts w:hint="eastAsia"/>
-        </w:rPr>
-        <w:t>Highest</w:t>
-      </w:r>
-      <w:r>
-        <w:rPr>
-          <w:rFonts w:hint="eastAsia"/>
-        </w:rPr>
-        <w:t>五个等级。</w:t>
-      </w:r>
-    </w:p>
-    <w:p>
-      <w:r>
-        <w:rPr>
-          <w:rFonts w:hint="eastAsia"/>
-        </w:rPr>
-        <w:t xml:space="preserve">5.5 </w:t>
-      </w:r>
-      <w:r>
-        <w:rPr>
-          <w:rFonts w:hint="eastAsia"/>
-        </w:rPr>
-        <w:t>分析排序效果</w:t>
-      </w:r>
-    </w:p>
-    <w:p>
-      <w:pPr>
-        <w:ind w:firstLine="420"/>
-        <w:rPr>
-          <w:highlight w:val="green"/>
-        </w:rPr>
-      </w:pPr>
-      <w:r>
-        <w:rPr>
-          <w:rFonts w:hint="eastAsia"/>
-          <w:highlight w:val="green"/>
-        </w:rPr>
-        <w:t>（分析排序效果）</w:t>
+        <w:t>的</w:t>
+      </w:r>
+      <w:proofErr w:type="gramStart"/>
+      <w:r>
+        <w:rPr>
+          <w:rFonts w:hint="eastAsia"/>
+        </w:rPr>
+        <w:t>占比较</w:t>
+      </w:r>
+      <w:proofErr w:type="gramEnd"/>
+      <w:r>
+        <w:rPr>
+          <w:rFonts w:hint="eastAsia"/>
+        </w:rPr>
+        <w:t>为平均。由于</w:t>
+      </w:r>
+      <w:proofErr w:type="spellStart"/>
+      <w:r>
+        <w:rPr>
+          <w:rFonts w:hint="eastAsia"/>
+        </w:rPr>
+        <w:t>VSCode</w:t>
+      </w:r>
+      <w:proofErr w:type="spellEnd"/>
+      <w:r>
+        <w:rPr>
+          <w:rFonts w:hint="eastAsia"/>
+        </w:rPr>
+        <w:t>是一个受众庞大的知名</w:t>
+      </w:r>
+      <w:r>
+        <w:rPr>
+          <w:rFonts w:hint="eastAsia"/>
+        </w:rPr>
+        <w:t>IDE</w:t>
+      </w:r>
+      <w:r>
+        <w:rPr>
+          <w:rFonts w:hint="eastAsia"/>
+        </w:rPr>
+        <w:t>，虽然用户提出了许多需求，但其中大部分都是不甚重要或紧急的，还受限于用户本身的水平和能力。因此，这个排序后的需求等级分布较为合理，说明排序效果较好。</w:t>
       </w:r>
     </w:p>
     <w:p>
@@ -781,12 +1866,14 @@
       <w:pPr>
         <w:ind w:firstLine="420"/>
       </w:pPr>
+      <w:proofErr w:type="spellStart"/>
       <w:r>
         <w:rPr>
           <w:rFonts w:hint="eastAsia"/>
         </w:rPr>
         <w:t>VSCode</w:t>
       </w:r>
+      <w:proofErr w:type="spellEnd"/>
       <w:r>
         <w:rPr>
           <w:rFonts w:hint="eastAsia"/>
@@ -803,14 +1890,22 @@
         <w:rPr>
           <w:rFonts w:hint="eastAsia"/>
         </w:rPr>
-        <w:t>，用户对它的需求多元而细致，并有着各不相同的重要性认知。经过上述实验流程，我们对</w:t>
-      </w:r>
+        <w:t>，用户对它的需求多元而细致，并有着各不相同的重要性认</w:t>
+      </w:r>
+      <w:r>
+        <w:rPr>
+          <w:rFonts w:hint="eastAsia"/>
+        </w:rPr>
+        <w:t>知。经过上述实验流程，我们对</w:t>
+      </w:r>
+      <w:proofErr w:type="spellStart"/>
       <w:r>
         <w:rPr>
           <w:rFonts w:hint="eastAsia"/>
         </w:rPr>
         <w:t>VSCode</w:t>
       </w:r>
+      <w:proofErr w:type="spellEnd"/>
       <w:r>
         <w:rPr>
           <w:rFonts w:hint="eastAsia"/>
@@ -830,7 +1925,7 @@
 </file>
 
 <file path=word/numbering.xml><?xml version="1.0" encoding="utf-8"?>
-<w:numbering xmlns:wpc="http://schemas.microsoft.com/office/word/2010/wordprocessingCanvas" xmlns:cx="http://schemas.microsoft.com/office/drawing/2014/chartex" xmlns:cx1="http://schemas.microsoft.com/office/drawing/2015/9/8/chartex" xmlns:cx2="http://schemas.microsoft.com/office/drawing/2015/10/21/chartex" xmlns:cx3="http://schemas.microsoft.com/office/drawing/2016/5/9/chartex" xmlns:cx4="http://schemas.microsoft.com/office/drawing/2016/5/10/chartex" xmlns:cx5="http://schemas.microsoft.com/office/drawing/2016/5/11/chartex" xmlns:cx6="http://schemas.microsoft.com/office/drawing/2016/5/12/chartex" xmlns:cx7="http://schemas.microsoft.com/office/drawing/2016/5/13/chartex" xmlns:cx8="http://schemas.microsoft.com/office/drawing/2016/5/14/chartex" xmlns:mc="http://schemas.openxmlformats.org/markup-compatibility/2006" xmlns:aink="http://schemas.microsoft.com/office/drawing/2016/ink" xmlns:am3d="http://schemas.microsoft.com/office/drawing/2017/model3d" xmlns:o="urn:schemas-microsoft-com:office:office" xmlns:r="http://schemas.openxmlformats.org/officeDocument/2006/relationships" xmlns:m="http://schemas.openxmlformats.org/officeDocument/2006/math" xmlns:v="urn:schemas-microsoft-com:vml" xmlns:wp14="http://schemas.microsoft.com/office/word/2010/wordprocessingDrawing" xmlns:wp="http://schemas.openxmlformats.org/drawingml/2006/wordprocessingDrawing" xmlns:w10="urn:schemas-microsoft-com:office:word" xmlns:w="http://schemas.openxmlformats.org/wordprocessingml/2006/main" xmlns:w14="http://schemas.microsoft.com/office/word/2010/wordml" xmlns:w15="http://schemas.microsoft.com/office/word/2012/wordml" xmlns:w16cex="http://schemas.microsoft.com/office/word/2018/wordml/cex" xmlns:w16cid="http://schemas.microsoft.com/office/word/2016/wordml/cid" xmlns:w16="http://schemas.microsoft.com/office/word/2018/wordml" xmlns:w16se="http://schemas.microsoft.com/office/word/2015/wordml/symex" xmlns:wpg="http://schemas.microsoft.com/office/word/2010/wordprocessingGroup" xmlns:wpi="http://schemas.microsoft.com/office/word/2010/wordprocessingInk" xmlns:wne="http://schemas.microsoft.com/office/word/2006/wordml" xmlns:wps="http://schemas.microsoft.com/office/word/2010/wordprocessingShape" mc:Ignorable="w14 w15 w16se w16cid w16 w16cex wp14">
+<w:numbering xmlns:wpc="http://schemas.microsoft.com/office/word/2010/wordprocessingCanvas" xmlns:cx="http://schemas.microsoft.com/office/drawing/2014/chartex" xmlns:cx1="http://schemas.microsoft.com/office/drawing/2015/9/8/chartex" xmlns:cx2="http://schemas.microsoft.com/office/drawing/2015/10/21/chartex" xmlns:cx3="http://schemas.microsoft.com/office/drawing/2016/5/9/chartex" xmlns:cx4="http://schemas.microsoft.com/office/drawing/2016/5/10/chartex" xmlns:cx5="http://schemas.microsoft.com/office/drawing/2016/5/11/chartex" xmlns:cx6="http://schemas.microsoft.com/office/drawing/2016/5/12/chartex" xmlns:cx7="http://schemas.microsoft.com/office/drawing/2016/5/13/chartex" xmlns:cx8="http://schemas.microsoft.com/office/drawing/2016/5/14/chartex" xmlns:mc="http://schemas.openxmlformats.org/markup-compatibility/2006" xmlns:aink="http://schemas.microsoft.com/office/drawing/2016/ink" xmlns:am3d="http://schemas.microsoft.com/office/drawing/2017/model3d" xmlns:o="urn:schemas-microsoft-com:office:office" xmlns:r="http://schemas.openxmlformats.org/officeDocument/2006/relationships" xmlns:m="http://schemas.openxmlformats.org/officeDocument/2006/math" xmlns:v="urn:schemas-microsoft-com:vml" xmlns:wp14="http://schemas.microsoft.com/office/word/2010/wordprocessingDrawing" xmlns:wp="http://schemas.openxmlformats.org/drawingml/2006/wordprocessingDrawing" xmlns:w10="urn:schemas-microsoft-com:office:word" xmlns:w="http://schemas.openxmlformats.org/wordprocessingml/2006/main" xmlns:w14="http://schemas.microsoft.com/office/word/2010/wordml" xmlns:w15="http://schemas.microsoft.com/office/word/2012/wordml" xmlns:w16cid="http://schemas.microsoft.com/office/word/2016/wordml/cid" xmlns:w16se="http://schemas.microsoft.com/office/word/2015/wordml/symex" xmlns:wpg="http://schemas.microsoft.com/office/word/2010/wordprocessingGroup" xmlns:wpi="http://schemas.microsoft.com/office/word/2010/wordprocessingInk" xmlns:wne="http://schemas.microsoft.com/office/word/2006/wordml" xmlns:wps="http://schemas.microsoft.com/office/word/2010/wordprocessingShape" mc:Ignorable="w14 w15 w16se w16cid wp14">
   <w:abstractNum w:abstractNumId="0" w15:restartNumberingAfterBreak="0">
     <w:nsid w:val="CE183CEB"/>
     <w:multiLevelType w:val="multilevel"/>
@@ -976,7 +2071,7 @@
 </file>
 
 <file path=word/styles.xml><?xml version="1.0" encoding="utf-8"?>
-<w:styles xmlns:mc="http://schemas.openxmlformats.org/markup-compatibility/2006" xmlns:r="http://schemas.openxmlformats.org/officeDocument/2006/relationships" xmlns:w="http://schemas.openxmlformats.org/wordprocessingml/2006/main" xmlns:w14="http://schemas.microsoft.com/office/word/2010/wordml" xmlns:w15="http://schemas.microsoft.com/office/word/2012/wordml" xmlns:w16cex="http://schemas.microsoft.com/office/word/2018/wordml/cex" xmlns:w16cid="http://schemas.microsoft.com/office/word/2016/wordml/cid" xmlns:w16="http://schemas.microsoft.com/office/word/2018/wordml" xmlns:w16se="http://schemas.microsoft.com/office/word/2015/wordml/symex" mc:Ignorable="w14 w15 w16se w16cid w16 w16cex">
+<w:styles xmlns:mc="http://schemas.openxmlformats.org/markup-compatibility/2006" xmlns:r="http://schemas.openxmlformats.org/officeDocument/2006/relationships" xmlns:w="http://schemas.openxmlformats.org/wordprocessingml/2006/main" xmlns:w14="http://schemas.microsoft.com/office/word/2010/wordml" xmlns:w15="http://schemas.microsoft.com/office/word/2012/wordml" xmlns:w16cid="http://schemas.microsoft.com/office/word/2016/wordml/cid" xmlns:w16se="http://schemas.microsoft.com/office/word/2015/wordml/symex" mc:Ignorable="w14 w15 w16se w16cid">
   <w:docDefaults>
     <w:rPrDefault>
       <w:rPr>
@@ -986,7 +2081,7 @@
     </w:rPrDefault>
     <w:pPrDefault/>
   </w:docDefaults>
-  <w:latentStyles w:defLockedState="0" w:defUIPriority="0" w:defSemiHidden="0" w:defUnhideWhenUsed="0" w:defQFormat="0" w:count="376">
+  <w:latentStyles w:defLockedState="0" w:defUIPriority="0" w:defSemiHidden="0" w:defUnhideWhenUsed="0" w:defQFormat="0" w:count="375">
     <w:lsdException w:name="Normal" w:qFormat="1"/>
     <w:lsdException w:name="heading 1" w:qFormat="1"/>
     <w:lsdException w:name="heading 2" w:semiHidden="1" w:unhideWhenUsed="1" w:qFormat="1"/>
@@ -999,13 +2094,13 @@
     <w:lsdException w:name="heading 9" w:semiHidden="1" w:unhideWhenUsed="1" w:qFormat="1"/>
     <w:lsdException w:name="caption" w:semiHidden="1" w:unhideWhenUsed="1" w:qFormat="1"/>
     <w:lsdException w:name="Title" w:qFormat="1"/>
-    <w:lsdException w:name="Default Paragraph Font" w:semiHidden="1" w:qFormat="1"/>
+    <w:lsdException w:name="Default Paragraph Font" w:semiHidden="1" w:uiPriority="1" w:unhideWhenUsed="1" w:qFormat="1"/>
     <w:lsdException w:name="Subtitle" w:qFormat="1"/>
     <w:lsdException w:name="Strong" w:qFormat="1"/>
     <w:lsdException w:name="Emphasis" w:qFormat="1"/>
     <w:lsdException w:name="HTML Top of Form" w:semiHidden="1" w:uiPriority="99" w:unhideWhenUsed="1"/>
     <w:lsdException w:name="HTML Bottom of Form" w:semiHidden="1" w:uiPriority="99" w:unhideWhenUsed="1"/>
-    <w:lsdException w:name="Normal Table" w:semiHidden="1" w:unhideWhenUsed="1"/>
+    <w:lsdException w:name="Normal Table" w:semiHidden="1" w:uiPriority="99" w:unhideWhenUsed="1" w:qFormat="1"/>
     <w:lsdException w:name="No List" w:semiHidden="1" w:uiPriority="99" w:unhideWhenUsed="1"/>
     <w:lsdException w:name="Outline List 1" w:semiHidden="1" w:uiPriority="99" w:unhideWhenUsed="1"/>
     <w:lsdException w:name="Outline List 2" w:semiHidden="1" w:uiPriority="99" w:unhideWhenUsed="1"/>
@@ -1273,7 +2368,6 @@
     <w:lsdException w:name="Smart Hyperlink" w:semiHidden="1" w:uiPriority="99" w:unhideWhenUsed="1"/>
     <w:lsdException w:name="Hashtag" w:semiHidden="1" w:uiPriority="99" w:unhideWhenUsed="1"/>
     <w:lsdException w:name="Unresolved Mention" w:semiHidden="1" w:uiPriority="99" w:unhideWhenUsed="1"/>
-    <w:lsdException w:name="Smart Link" w:semiHidden="1" w:uiPriority="99" w:unhideWhenUsed="1"/>
   </w:latentStyles>
   <w:style w:type="paragraph" w:default="1" w:styleId="a">
     <w:name w:val="Normal"/>
@@ -1292,7 +2386,6 @@
   <w:style w:type="character" w:default="1" w:styleId="a0">
     <w:name w:val="Default Paragraph Font"/>
     <w:uiPriority w:val="1"/>
-    <w:semiHidden/>
     <w:unhideWhenUsed/>
   </w:style>
   <w:style w:type="table" w:default="1" w:styleId="a1">
@@ -1336,6 +2429,1082 @@
     </w:tblPr>
   </w:style>
 </w:styles>
+</file>
+
+<file path=word/charts/chart1.xml><?xml version="1.0" encoding="utf-8"?>
+<c:chartSpace xmlns:c="http://schemas.openxmlformats.org/drawingml/2006/chart" xmlns:a="http://schemas.openxmlformats.org/drawingml/2006/main" xmlns:r="http://schemas.openxmlformats.org/officeDocument/2006/relationships" xmlns:c16r2="http://schemas.microsoft.com/office/drawing/2015/06/chart">
+  <c:date1904 val="0"/>
+  <c:lang val="zh-CN"/>
+  <c:roundedCorners val="0"/>
+  <mc:AlternateContent xmlns:mc="http://schemas.openxmlformats.org/markup-compatibility/2006">
+    <mc:Choice xmlns:c14="http://schemas.microsoft.com/office/drawing/2007/8/2/chart" Requires="c14">
+      <c14:style val="102"/>
+    </mc:Choice>
+    <mc:Fallback>
+      <c:style val="2"/>
+    </mc:Fallback>
+  </mc:AlternateContent>
+  <c:chart>
+    <c:autoTitleDeleted val="1"/>
+    <c:plotArea>
+      <c:layout/>
+      <c:pieChart>
+        <c:varyColors val="1"/>
+        <c:ser>
+          <c:idx val="0"/>
+          <c:order val="0"/>
+          <c:dPt>
+            <c:idx val="0"/>
+            <c:bubble3D val="0"/>
+            <c:spPr>
+              <a:solidFill>
+                <a:schemeClr val="accent1"/>
+              </a:solidFill>
+              <a:ln w="19050">
+                <a:solidFill>
+                  <a:schemeClr val="lt1"/>
+                </a:solidFill>
+              </a:ln>
+              <a:effectLst/>
+            </c:spPr>
+            <c:extLst>
+              <c:ext xmlns:c16="http://schemas.microsoft.com/office/drawing/2014/chart" uri="{C3380CC4-5D6E-409C-BE32-E72D297353CC}">
+                <c16:uniqueId val="{00000001-DD10-4884-82B6-88458B631B3B}"/>
+              </c:ext>
+            </c:extLst>
+          </c:dPt>
+          <c:dPt>
+            <c:idx val="1"/>
+            <c:bubble3D val="0"/>
+            <c:spPr>
+              <a:solidFill>
+                <a:schemeClr val="accent2"/>
+              </a:solidFill>
+              <a:ln w="19050">
+                <a:solidFill>
+                  <a:schemeClr val="lt1"/>
+                </a:solidFill>
+              </a:ln>
+              <a:effectLst/>
+            </c:spPr>
+            <c:extLst>
+              <c:ext xmlns:c16="http://schemas.microsoft.com/office/drawing/2014/chart" uri="{C3380CC4-5D6E-409C-BE32-E72D297353CC}">
+                <c16:uniqueId val="{00000003-DD10-4884-82B6-88458B631B3B}"/>
+              </c:ext>
+            </c:extLst>
+          </c:dPt>
+          <c:dPt>
+            <c:idx val="2"/>
+            <c:bubble3D val="0"/>
+            <c:spPr>
+              <a:solidFill>
+                <a:schemeClr val="accent3"/>
+              </a:solidFill>
+              <a:ln w="19050">
+                <a:solidFill>
+                  <a:schemeClr val="lt1"/>
+                </a:solidFill>
+              </a:ln>
+              <a:effectLst/>
+            </c:spPr>
+            <c:extLst>
+              <c:ext xmlns:c16="http://schemas.microsoft.com/office/drawing/2014/chart" uri="{C3380CC4-5D6E-409C-BE32-E72D297353CC}">
+                <c16:uniqueId val="{00000005-DD10-4884-82B6-88458B631B3B}"/>
+              </c:ext>
+            </c:extLst>
+          </c:dPt>
+          <c:dPt>
+            <c:idx val="3"/>
+            <c:bubble3D val="0"/>
+            <c:spPr>
+              <a:solidFill>
+                <a:schemeClr val="accent4"/>
+              </a:solidFill>
+              <a:ln w="19050">
+                <a:solidFill>
+                  <a:schemeClr val="lt1"/>
+                </a:solidFill>
+              </a:ln>
+              <a:effectLst/>
+            </c:spPr>
+            <c:extLst>
+              <c:ext xmlns:c16="http://schemas.microsoft.com/office/drawing/2014/chart" uri="{C3380CC4-5D6E-409C-BE32-E72D297353CC}">
+                <c16:uniqueId val="{00000007-DD10-4884-82B6-88458B631B3B}"/>
+              </c:ext>
+            </c:extLst>
+          </c:dPt>
+          <c:dPt>
+            <c:idx val="4"/>
+            <c:bubble3D val="0"/>
+            <c:spPr>
+              <a:solidFill>
+                <a:schemeClr val="accent5"/>
+              </a:solidFill>
+              <a:ln w="19050">
+                <a:solidFill>
+                  <a:schemeClr val="lt1"/>
+                </a:solidFill>
+              </a:ln>
+              <a:effectLst/>
+            </c:spPr>
+            <c:extLst>
+              <c:ext xmlns:c16="http://schemas.microsoft.com/office/drawing/2014/chart" uri="{C3380CC4-5D6E-409C-BE32-E72D297353CC}">
+                <c16:uniqueId val="{00000009-DD10-4884-82B6-88458B631B3B}"/>
+              </c:ext>
+            </c:extLst>
+          </c:dPt>
+          <c:dLbls>
+            <c:dLbl>
+              <c:idx val="0"/>
+              <c:layout>
+                <c:manualLayout>
+                  <c:x val="-5.1809059426526E-2"/>
+                  <c:y val="-0.22387647420600101"/>
+                </c:manualLayout>
+              </c:layout>
+              <c:dLblPos val="bestFit"/>
+              <c:showLegendKey val="0"/>
+              <c:showVal val="0"/>
+              <c:showCatName val="0"/>
+              <c:showSerName val="0"/>
+              <c:showPercent val="1"/>
+              <c:showBubbleSize val="0"/>
+              <c:extLst>
+                <c:ext xmlns:c15="http://schemas.microsoft.com/office/drawing/2012/chart" uri="{CE6537A1-D6FC-4f65-9D91-7224C49458BB}"/>
+                <c:ext xmlns:c16="http://schemas.microsoft.com/office/drawing/2014/chart" uri="{C3380CC4-5D6E-409C-BE32-E72D297353CC}">
+                  <c16:uniqueId val="{00000001-DD10-4884-82B6-88458B631B3B}"/>
+                </c:ext>
+              </c:extLst>
+            </c:dLbl>
+            <c:spPr>
+              <a:noFill/>
+              <a:ln>
+                <a:noFill/>
+              </a:ln>
+              <a:effectLst/>
+            </c:spPr>
+            <c:txPr>
+              <a:bodyPr rot="0" spcFirstLastPara="0" vertOverflow="ellipsis" vert="horz" wrap="square" lIns="38100" tIns="19050" rIns="38100" bIns="19050" anchor="ctr" anchorCtr="1"/>
+              <a:lstStyle/>
+              <a:p>
+                <a:pPr>
+                  <a:defRPr lang="zh-CN" sz="1000" b="0" i="0" u="none" strike="noStrike" kern="1200" cap="none" spc="0" normalizeH="0" baseline="0">
+                    <a:solidFill>
+                      <a:schemeClr val="tx1">
+                        <a:lumMod val="75000"/>
+                        <a:lumOff val="25000"/>
+                      </a:schemeClr>
+                    </a:solidFill>
+                    <a:uFill>
+                      <a:solidFill>
+                        <a:schemeClr val="tx1">
+                          <a:lumMod val="75000"/>
+                          <a:lumOff val="25000"/>
+                        </a:schemeClr>
+                      </a:solidFill>
+                    </a:uFill>
+                    <a:latin typeface="+mn-lt"/>
+                    <a:ea typeface="+mn-ea"/>
+                    <a:cs typeface="+mn-cs"/>
+                  </a:defRPr>
+                </a:pPr>
+                <a:endParaRPr lang="zh-CN"/>
+              </a:p>
+            </c:txPr>
+            <c:dLblPos val="inEnd"/>
+            <c:showLegendKey val="0"/>
+            <c:showVal val="0"/>
+            <c:showCatName val="0"/>
+            <c:showSerName val="0"/>
+            <c:showPercent val="1"/>
+            <c:showBubbleSize val="0"/>
+            <c:showLeaderLines val="1"/>
+            <c:leaderLines>
+              <c:spPr>
+                <a:ln w="9525" cap="flat" cmpd="sng" algn="ctr">
+                  <a:solidFill>
+                    <a:schemeClr val="tx1">
+                      <a:lumMod val="35000"/>
+                      <a:lumOff val="65000"/>
+                    </a:schemeClr>
+                  </a:solidFill>
+                  <a:round/>
+                </a:ln>
+                <a:effectLst/>
+              </c:spPr>
+            </c:leaderLines>
+            <c:extLst>
+              <c:ext xmlns:c15="http://schemas.microsoft.com/office/drawing/2012/chart" uri="{CE6537A1-D6FC-4f65-9D91-7224C49458BB}"/>
+            </c:extLst>
+          </c:dLbls>
+          <c:cat>
+            <c:strRef>
+              <c:f>[工作簿1.xlsx]Sheet1!$A$1:$E$1</c:f>
+              <c:strCache>
+                <c:ptCount val="5"/>
+                <c:pt idx="0">
+                  <c:v>Lowest</c:v>
+                </c:pt>
+                <c:pt idx="1">
+                  <c:v>Low</c:v>
+                </c:pt>
+                <c:pt idx="2">
+                  <c:v>Medium</c:v>
+                </c:pt>
+                <c:pt idx="3">
+                  <c:v>High</c:v>
+                </c:pt>
+                <c:pt idx="4">
+                  <c:v>Highest</c:v>
+                </c:pt>
+              </c:strCache>
+            </c:strRef>
+          </c:cat>
+          <c:val>
+            <c:numRef>
+              <c:f>[工作簿1.xlsx]Sheet1!$A$2:$E$2</c:f>
+              <c:numCache>
+                <c:formatCode>General</c:formatCode>
+                <c:ptCount val="5"/>
+                <c:pt idx="0">
+                  <c:v>11577</c:v>
+                </c:pt>
+                <c:pt idx="1">
+                  <c:v>494</c:v>
+                </c:pt>
+                <c:pt idx="2">
+                  <c:v>674</c:v>
+                </c:pt>
+                <c:pt idx="3">
+                  <c:v>629</c:v>
+                </c:pt>
+                <c:pt idx="4">
+                  <c:v>675</c:v>
+                </c:pt>
+              </c:numCache>
+            </c:numRef>
+          </c:val>
+          <c:extLst>
+            <c:ext xmlns:c16="http://schemas.microsoft.com/office/drawing/2014/chart" uri="{C3380CC4-5D6E-409C-BE32-E72D297353CC}">
+              <c16:uniqueId val="{0000000A-DD10-4884-82B6-88458B631B3B}"/>
+            </c:ext>
+          </c:extLst>
+        </c:ser>
+        <c:dLbls>
+          <c:showLegendKey val="0"/>
+          <c:showVal val="0"/>
+          <c:showCatName val="0"/>
+          <c:showSerName val="0"/>
+          <c:showPercent val="1"/>
+          <c:showBubbleSize val="0"/>
+          <c:showLeaderLines val="1"/>
+        </c:dLbls>
+        <c:firstSliceAng val="0"/>
+      </c:pieChart>
+      <c:spPr>
+        <a:noFill/>
+        <a:ln>
+          <a:noFill/>
+        </a:ln>
+        <a:effectLst/>
+      </c:spPr>
+    </c:plotArea>
+    <c:legend>
+      <c:legendPos val="r"/>
+      <c:legendEntry>
+        <c:idx val="0"/>
+        <c:txPr>
+          <a:bodyPr rot="0" spcFirstLastPara="0" vertOverflow="ellipsis" vert="horz" wrap="square" anchor="ctr" anchorCtr="1"/>
+          <a:lstStyle/>
+          <a:p>
+            <a:pPr>
+              <a:defRPr lang="zh-CN" sz="800" b="0" i="0" u="none" strike="noStrike" kern="1200" cap="none" spc="0" normalizeH="0" baseline="0">
+                <a:solidFill>
+                  <a:schemeClr val="tx1">
+                    <a:lumMod val="65000"/>
+                    <a:lumOff val="35000"/>
+                  </a:schemeClr>
+                </a:solidFill>
+                <a:uFill>
+                  <a:solidFill>
+                    <a:schemeClr val="tx1">
+                      <a:lumMod val="65000"/>
+                      <a:lumOff val="35000"/>
+                    </a:schemeClr>
+                  </a:solidFill>
+                </a:uFill>
+                <a:latin typeface="+mn-lt"/>
+                <a:ea typeface="+mn-ea"/>
+                <a:cs typeface="+mn-cs"/>
+              </a:defRPr>
+            </a:pPr>
+            <a:endParaRPr lang="zh-CN"/>
+          </a:p>
+        </c:txPr>
+      </c:legendEntry>
+      <c:legendEntry>
+        <c:idx val="1"/>
+        <c:txPr>
+          <a:bodyPr rot="0" spcFirstLastPara="0" vertOverflow="ellipsis" vert="horz" wrap="square" anchor="ctr" anchorCtr="1"/>
+          <a:lstStyle/>
+          <a:p>
+            <a:pPr>
+              <a:defRPr lang="zh-CN" sz="800" b="0" i="0" u="none" strike="noStrike" kern="1200" cap="none" spc="0" normalizeH="0" baseline="0">
+                <a:solidFill>
+                  <a:schemeClr val="tx1">
+                    <a:lumMod val="65000"/>
+                    <a:lumOff val="35000"/>
+                  </a:schemeClr>
+                </a:solidFill>
+                <a:uFill>
+                  <a:solidFill>
+                    <a:schemeClr val="tx1">
+                      <a:lumMod val="65000"/>
+                      <a:lumOff val="35000"/>
+                    </a:schemeClr>
+                  </a:solidFill>
+                </a:uFill>
+                <a:latin typeface="+mn-lt"/>
+                <a:ea typeface="+mn-ea"/>
+                <a:cs typeface="+mn-cs"/>
+              </a:defRPr>
+            </a:pPr>
+            <a:endParaRPr lang="zh-CN"/>
+          </a:p>
+        </c:txPr>
+      </c:legendEntry>
+      <c:legendEntry>
+        <c:idx val="2"/>
+        <c:txPr>
+          <a:bodyPr rot="0" spcFirstLastPara="0" vertOverflow="ellipsis" vert="horz" wrap="square" anchor="ctr" anchorCtr="1"/>
+          <a:lstStyle/>
+          <a:p>
+            <a:pPr>
+              <a:defRPr lang="zh-CN" sz="800" b="0" i="0" u="none" strike="noStrike" kern="1200" cap="none" spc="0" normalizeH="0" baseline="0">
+                <a:solidFill>
+                  <a:schemeClr val="tx1">
+                    <a:lumMod val="65000"/>
+                    <a:lumOff val="35000"/>
+                  </a:schemeClr>
+                </a:solidFill>
+                <a:uFill>
+                  <a:solidFill>
+                    <a:schemeClr val="tx1">
+                      <a:lumMod val="65000"/>
+                      <a:lumOff val="35000"/>
+                    </a:schemeClr>
+                  </a:solidFill>
+                </a:uFill>
+                <a:latin typeface="+mn-lt"/>
+                <a:ea typeface="+mn-ea"/>
+                <a:cs typeface="+mn-cs"/>
+              </a:defRPr>
+            </a:pPr>
+            <a:endParaRPr lang="zh-CN"/>
+          </a:p>
+        </c:txPr>
+      </c:legendEntry>
+      <c:legendEntry>
+        <c:idx val="3"/>
+        <c:txPr>
+          <a:bodyPr rot="0" spcFirstLastPara="0" vertOverflow="ellipsis" vert="horz" wrap="square" anchor="ctr" anchorCtr="1"/>
+          <a:lstStyle/>
+          <a:p>
+            <a:pPr>
+              <a:defRPr lang="zh-CN" sz="800" b="0" i="0" u="none" strike="noStrike" kern="1200" cap="none" spc="0" normalizeH="0" baseline="0">
+                <a:solidFill>
+                  <a:schemeClr val="tx1">
+                    <a:lumMod val="65000"/>
+                    <a:lumOff val="35000"/>
+                  </a:schemeClr>
+                </a:solidFill>
+                <a:uFill>
+                  <a:solidFill>
+                    <a:schemeClr val="tx1">
+                      <a:lumMod val="65000"/>
+                      <a:lumOff val="35000"/>
+                    </a:schemeClr>
+                  </a:solidFill>
+                </a:uFill>
+                <a:latin typeface="+mn-lt"/>
+                <a:ea typeface="+mn-ea"/>
+                <a:cs typeface="+mn-cs"/>
+              </a:defRPr>
+            </a:pPr>
+            <a:endParaRPr lang="zh-CN"/>
+          </a:p>
+        </c:txPr>
+      </c:legendEntry>
+      <c:legendEntry>
+        <c:idx val="4"/>
+        <c:txPr>
+          <a:bodyPr rot="0" spcFirstLastPara="0" vertOverflow="ellipsis" vert="horz" wrap="square" anchor="ctr" anchorCtr="1"/>
+          <a:lstStyle/>
+          <a:p>
+            <a:pPr>
+              <a:defRPr lang="zh-CN" sz="800" b="0" i="0" u="none" strike="noStrike" kern="1200" cap="none" spc="0" normalizeH="0" baseline="0">
+                <a:solidFill>
+                  <a:schemeClr val="tx1">
+                    <a:lumMod val="65000"/>
+                    <a:lumOff val="35000"/>
+                  </a:schemeClr>
+                </a:solidFill>
+                <a:uFill>
+                  <a:solidFill>
+                    <a:schemeClr val="tx1">
+                      <a:lumMod val="65000"/>
+                      <a:lumOff val="35000"/>
+                    </a:schemeClr>
+                  </a:solidFill>
+                </a:uFill>
+                <a:latin typeface="+mn-lt"/>
+                <a:ea typeface="+mn-ea"/>
+                <a:cs typeface="+mn-cs"/>
+              </a:defRPr>
+            </a:pPr>
+            <a:endParaRPr lang="zh-CN"/>
+          </a:p>
+        </c:txPr>
+      </c:legendEntry>
+      <c:layout>
+        <c:manualLayout>
+          <c:xMode val="edge"/>
+          <c:yMode val="edge"/>
+          <c:x val="0.74910394265233005"/>
+          <c:y val="0.128257746767905"/>
+          <c:w val="0.181003584229391"/>
+          <c:h val="0.51816129694233504"/>
+        </c:manualLayout>
+      </c:layout>
+      <c:overlay val="0"/>
+      <c:spPr>
+        <a:noFill/>
+        <a:ln>
+          <a:noFill/>
+        </a:ln>
+        <a:effectLst/>
+      </c:spPr>
+      <c:txPr>
+        <a:bodyPr rot="0" spcFirstLastPara="0" vertOverflow="ellipsis" vert="horz" wrap="square" anchor="ctr" anchorCtr="1"/>
+        <a:lstStyle/>
+        <a:p>
+          <a:pPr>
+            <a:defRPr lang="zh-CN" sz="800" b="0" i="0" u="none" strike="noStrike" kern="1200" cap="none" spc="0" normalizeH="0" baseline="0">
+              <a:solidFill>
+                <a:schemeClr val="tx1">
+                  <a:lumMod val="65000"/>
+                  <a:lumOff val="35000"/>
+                </a:schemeClr>
+              </a:solidFill>
+              <a:uFill>
+                <a:solidFill>
+                  <a:schemeClr val="tx1">
+                    <a:lumMod val="65000"/>
+                    <a:lumOff val="35000"/>
+                  </a:schemeClr>
+                </a:solidFill>
+              </a:uFill>
+              <a:latin typeface="+mn-lt"/>
+              <a:ea typeface="+mn-ea"/>
+              <a:cs typeface="+mn-cs"/>
+            </a:defRPr>
+          </a:pPr>
+          <a:endParaRPr lang="zh-CN"/>
+        </a:p>
+      </c:txPr>
+    </c:legend>
+    <c:plotVisOnly val="1"/>
+    <c:dispBlanksAs val="gap"/>
+    <c:showDLblsOverMax val="0"/>
+  </c:chart>
+  <c:spPr>
+    <a:solidFill>
+      <a:schemeClr val="bg1"/>
+    </a:solidFill>
+    <a:ln w="9525" cap="flat" cmpd="sng" algn="ctr">
+      <a:solidFill>
+        <a:schemeClr val="tx1">
+          <a:lumMod val="15000"/>
+          <a:lumOff val="85000"/>
+        </a:schemeClr>
+      </a:solidFill>
+      <a:round/>
+    </a:ln>
+    <a:effectLst/>
+  </c:spPr>
+  <c:txPr>
+    <a:bodyPr/>
+    <a:lstStyle/>
+    <a:p>
+      <a:pPr>
+        <a:defRPr lang="zh-CN"/>
+      </a:pPr>
+      <a:endParaRPr lang="zh-CN"/>
+    </a:p>
+  </c:txPr>
+  <c:externalData r:id="rId3">
+    <c:autoUpdate val="0"/>
+  </c:externalData>
+</c:chartSpace>
+</file>
+
+<file path=word/charts/colors1.xml><?xml version="1.0" encoding="utf-8"?>
+<cs:colorStyle xmlns:cs="http://schemas.microsoft.com/office/drawing/2012/chartStyle" xmlns:a="http://schemas.openxmlformats.org/drawingml/2006/main" meth="cycle" id="10">
+  <a:schemeClr val="accent1"/>
+  <a:schemeClr val="accent2"/>
+  <a:schemeClr val="accent3"/>
+  <a:schemeClr val="accent4"/>
+  <a:schemeClr val="accent5"/>
+  <a:schemeClr val="accent6"/>
+  <cs:variation/>
+  <cs:variation>
+    <a:lumMod val="60000"/>
+  </cs:variation>
+  <cs:variation>
+    <a:lumMod val="80000"/>
+    <a:lumOff val="20000"/>
+  </cs:variation>
+  <cs:variation>
+    <a:lumMod val="80000"/>
+  </cs:variation>
+  <cs:variation>
+    <a:lumMod val="60000"/>
+    <a:lumOff val="40000"/>
+  </cs:variation>
+  <cs:variation>
+    <a:lumMod val="50000"/>
+  </cs:variation>
+  <cs:variation>
+    <a:lumMod val="70000"/>
+    <a:lumOff val="30000"/>
+  </cs:variation>
+  <cs:variation>
+    <a:lumMod val="70000"/>
+  </cs:variation>
+  <cs:variation>
+    <a:lumMod val="50000"/>
+    <a:lumOff val="50000"/>
+  </cs:variation>
+</cs:colorStyle>
+</file>
+
+<file path=word/charts/style1.xml><?xml version="1.0" encoding="utf-8"?>
+<cs:chartStyle xmlns:cs="http://schemas.microsoft.com/office/drawing/2012/chartStyle" xmlns:a="http://schemas.openxmlformats.org/drawingml/2006/main" id="251">
+  <cs:axisTitle>
+    <cs:lnRef idx="0"/>
+    <cs:fillRef idx="0"/>
+    <cs:effectRef idx="0"/>
+    <cs:fontRef idx="minor">
+      <a:schemeClr val="tx1">
+        <a:lumMod val="65000"/>
+        <a:lumOff val="35000"/>
+      </a:schemeClr>
+    </cs:fontRef>
+    <cs:defRPr sz="1000" kern="1200"/>
+  </cs:axisTitle>
+  <cs:categoryAxis>
+    <cs:lnRef idx="0"/>
+    <cs:fillRef idx="0"/>
+    <cs:effectRef idx="0"/>
+    <cs:fontRef idx="minor">
+      <a:schemeClr val="tx1">
+        <a:lumMod val="65000"/>
+        <a:lumOff val="35000"/>
+      </a:schemeClr>
+    </cs:fontRef>
+    <cs:spPr>
+      <a:ln w="9525" cap="flat" cmpd="sng" algn="ctr">
+        <a:solidFill>
+          <a:schemeClr val="tx1">
+            <a:lumMod val="15000"/>
+            <a:lumOff val="85000"/>
+          </a:schemeClr>
+        </a:solidFill>
+        <a:round/>
+      </a:ln>
+    </cs:spPr>
+    <cs:defRPr sz="900" kern="1200"/>
+  </cs:categoryAxis>
+  <cs:chartArea mods="allowNoFillOverride allowNoLineOverride">
+    <cs:lnRef idx="0"/>
+    <cs:fillRef idx="0"/>
+    <cs:effectRef idx="0"/>
+    <cs:fontRef idx="minor">
+      <a:schemeClr val="tx1"/>
+    </cs:fontRef>
+    <cs:spPr>
+      <a:solidFill>
+        <a:schemeClr val="bg1"/>
+      </a:solidFill>
+      <a:ln w="9525" cap="flat" cmpd="sng" algn="ctr">
+        <a:solidFill>
+          <a:schemeClr val="tx1">
+            <a:lumMod val="15000"/>
+            <a:lumOff val="85000"/>
+          </a:schemeClr>
+        </a:solidFill>
+        <a:round/>
+      </a:ln>
+    </cs:spPr>
+    <cs:defRPr sz="900" kern="1200"/>
+  </cs:chartArea>
+  <cs:dataLabel>
+    <cs:lnRef idx="0"/>
+    <cs:fillRef idx="0"/>
+    <cs:effectRef idx="0"/>
+    <cs:fontRef idx="minor">
+      <a:schemeClr val="tx1">
+        <a:lumMod val="75000"/>
+        <a:lumOff val="25000"/>
+      </a:schemeClr>
+    </cs:fontRef>
+    <cs:defRPr sz="900" kern="1200"/>
+  </cs:dataLabel>
+  <cs:dataLabelCallout>
+    <cs:lnRef idx="0"/>
+    <cs:fillRef idx="0"/>
+    <cs:effectRef idx="0"/>
+    <cs:fontRef idx="minor">
+      <a:schemeClr val="dk1">
+        <a:lumMod val="65000"/>
+        <a:lumOff val="35000"/>
+      </a:schemeClr>
+    </cs:fontRef>
+    <cs:spPr>
+      <a:solidFill>
+        <a:schemeClr val="lt1"/>
+      </a:solidFill>
+      <a:ln>
+        <a:solidFill>
+          <a:schemeClr val="dk1">
+            <a:lumMod val="25000"/>
+            <a:lumOff val="75000"/>
+          </a:schemeClr>
+        </a:solidFill>
+      </a:ln>
+    </cs:spPr>
+    <cs:defRPr sz="900" kern="1200"/>
+    <cs:bodyPr rot="0" spcFirstLastPara="1" vertOverflow="clip" horzOverflow="clip" vert="horz" wrap="square" lIns="36576" tIns="18288" rIns="36576" bIns="18288" anchor="ctr" anchorCtr="1">
+      <a:spAutoFit/>
+    </cs:bodyPr>
+  </cs:dataLabelCallout>
+  <cs:dataPoint>
+    <cs:lnRef idx="0"/>
+    <cs:fillRef idx="1">
+      <cs:styleClr val="auto"/>
+    </cs:fillRef>
+    <cs:effectRef idx="0"/>
+    <cs:fontRef idx="minor">
+      <a:schemeClr val="tx1"/>
+    </cs:fontRef>
+    <cs:spPr>
+      <a:ln w="19050">
+        <a:solidFill>
+          <a:schemeClr val="lt1"/>
+        </a:solidFill>
+      </a:ln>
+    </cs:spPr>
+  </cs:dataPoint>
+  <cs:dataPoint3D>
+    <cs:lnRef idx="0"/>
+    <cs:fillRef idx="1">
+      <cs:styleClr val="auto"/>
+    </cs:fillRef>
+    <cs:effectRef idx="0"/>
+    <cs:fontRef idx="minor">
+      <a:schemeClr val="tx1"/>
+    </cs:fontRef>
+    <cs:spPr>
+      <a:ln w="25400">
+        <a:solidFill>
+          <a:schemeClr val="lt1"/>
+        </a:solidFill>
+      </a:ln>
+    </cs:spPr>
+  </cs:dataPoint3D>
+  <cs:dataPointLine>
+    <cs:lnRef idx="0">
+      <cs:styleClr val="auto"/>
+    </cs:lnRef>
+    <cs:fillRef idx="0"/>
+    <cs:effectRef idx="0"/>
+    <cs:fontRef idx="minor">
+      <a:schemeClr val="tx1"/>
+    </cs:fontRef>
+    <cs:spPr>
+      <a:ln w="28575" cap="rnd">
+        <a:solidFill>
+          <a:schemeClr val="phClr"/>
+        </a:solidFill>
+        <a:round/>
+      </a:ln>
+    </cs:spPr>
+  </cs:dataPointLine>
+  <cs:dataPointMarker>
+    <cs:lnRef idx="0">
+      <cs:styleClr val="auto"/>
+    </cs:lnRef>
+    <cs:fillRef idx="1">
+      <cs:styleClr val="auto"/>
+    </cs:fillRef>
+    <cs:effectRef idx="0"/>
+    <cs:fontRef idx="minor">
+      <a:schemeClr val="tx1"/>
+    </cs:fontRef>
+    <cs:spPr>
+      <a:ln w="9525">
+        <a:solidFill>
+          <a:schemeClr val="phClr"/>
+        </a:solidFill>
+      </a:ln>
+    </cs:spPr>
+  </cs:dataPointMarker>
+  <cs:dataPointMarkerLayout symbol="circle" size="5"/>
+  <cs:dataPointWireframe>
+    <cs:lnRef idx="0">
+      <cs:styleClr val="auto"/>
+    </cs:lnRef>
+    <cs:fillRef idx="0"/>
+    <cs:effectRef idx="0"/>
+    <cs:fontRef idx="minor">
+      <a:schemeClr val="tx1"/>
+    </cs:fontRef>
+    <cs:spPr>
+      <a:ln w="9525" cap="rnd">
+        <a:solidFill>
+          <a:schemeClr val="phClr"/>
+        </a:solidFill>
+        <a:round/>
+      </a:ln>
+    </cs:spPr>
+  </cs:dataPointWireframe>
+  <cs:dataTable>
+    <cs:lnRef idx="0"/>
+    <cs:fillRef idx="0"/>
+    <cs:effectRef idx="0"/>
+    <cs:fontRef idx="minor">
+      <a:schemeClr val="tx1">
+        <a:lumMod val="65000"/>
+        <a:lumOff val="35000"/>
+      </a:schemeClr>
+    </cs:fontRef>
+    <cs:spPr>
+      <a:noFill/>
+      <a:ln w="9525" cap="flat" cmpd="sng" algn="ctr">
+        <a:solidFill>
+          <a:schemeClr val="tx1">
+            <a:lumMod val="15000"/>
+            <a:lumOff val="85000"/>
+          </a:schemeClr>
+        </a:solidFill>
+        <a:round/>
+      </a:ln>
+    </cs:spPr>
+    <cs:defRPr sz="900" kern="1200"/>
+  </cs:dataTable>
+  <cs:downBar>
+    <cs:lnRef idx="0"/>
+    <cs:fillRef idx="0"/>
+    <cs:effectRef idx="0"/>
+    <cs:fontRef idx="minor">
+      <a:schemeClr val="tx1"/>
+    </cs:fontRef>
+    <cs:spPr>
+      <a:solidFill>
+        <a:schemeClr val="dk1">
+          <a:lumMod val="75000"/>
+          <a:lumOff val="25000"/>
+        </a:schemeClr>
+      </a:solidFill>
+      <a:ln w="9525" cap="flat" cmpd="sng" algn="ctr">
+        <a:solidFill>
+          <a:schemeClr val="tx1">
+            <a:lumMod val="65000"/>
+            <a:lumOff val="35000"/>
+          </a:schemeClr>
+        </a:solidFill>
+        <a:round/>
+      </a:ln>
+    </cs:spPr>
+  </cs:downBar>
+  <cs:dropLine>
+    <cs:lnRef idx="0"/>
+    <cs:fillRef idx="0"/>
+    <cs:effectRef idx="0"/>
+    <cs:fontRef idx="minor">
+      <a:schemeClr val="tx1"/>
+    </cs:fontRef>
+    <cs:spPr>
+      <a:ln w="9525" cap="flat" cmpd="sng" algn="ctr">
+        <a:solidFill>
+          <a:schemeClr val="tx1">
+            <a:lumMod val="35000"/>
+            <a:lumOff val="65000"/>
+          </a:schemeClr>
+        </a:solidFill>
+        <a:round/>
+      </a:ln>
+    </cs:spPr>
+  </cs:dropLine>
+  <cs:errorBar>
+    <cs:lnRef idx="0"/>
+    <cs:fillRef idx="0"/>
+    <cs:effectRef idx="0"/>
+    <cs:fontRef idx="minor">
+      <a:schemeClr val="tx1"/>
+    </cs:fontRef>
+    <cs:spPr>
+      <a:ln w="9525" cap="flat" cmpd="sng" algn="ctr">
+        <a:solidFill>
+          <a:schemeClr val="tx1">
+            <a:lumMod val="65000"/>
+            <a:lumOff val="35000"/>
+          </a:schemeClr>
+        </a:solidFill>
+        <a:round/>
+      </a:ln>
+    </cs:spPr>
+  </cs:errorBar>
+  <cs:floor>
+    <cs:lnRef idx="0"/>
+    <cs:fillRef idx="0"/>
+    <cs:effectRef idx="0"/>
+    <cs:fontRef idx="minor">
+      <a:schemeClr val="tx1"/>
+    </cs:fontRef>
+    <cs:spPr>
+      <a:noFill/>
+      <a:ln>
+        <a:noFill/>
+      </a:ln>
+    </cs:spPr>
+  </cs:floor>
+  <cs:gridlineMajor>
+    <cs:lnRef idx="0"/>
+    <cs:fillRef idx="0"/>
+    <cs:effectRef idx="0"/>
+    <cs:fontRef idx="minor">
+      <a:schemeClr val="tx1"/>
+    </cs:fontRef>
+    <cs:spPr>
+      <a:ln w="9525" cap="flat" cmpd="sng" algn="ctr">
+        <a:solidFill>
+          <a:schemeClr val="tx1">
+            <a:lumMod val="15000"/>
+            <a:lumOff val="85000"/>
+          </a:schemeClr>
+        </a:solidFill>
+        <a:round/>
+      </a:ln>
+    </cs:spPr>
+  </cs:gridlineMajor>
+  <cs:gridlineMinor>
+    <cs:lnRef idx="0"/>
+    <cs:fillRef idx="0"/>
+    <cs:effectRef idx="0"/>
+    <cs:fontRef idx="minor">
+      <a:schemeClr val="tx1"/>
+    </cs:fontRef>
+    <cs:spPr>
+      <a:ln w="9525" cap="flat" cmpd="sng" algn="ctr">
+        <a:solidFill>
+          <a:schemeClr val="tx1">
+            <a:lumMod val="5000"/>
+            <a:lumOff val="95000"/>
+          </a:schemeClr>
+        </a:solidFill>
+        <a:round/>
+      </a:ln>
+    </cs:spPr>
+  </cs:gridlineMinor>
+  <cs:hiLoLine>
+    <cs:lnRef idx="0"/>
+    <cs:fillRef idx="0"/>
+    <cs:effectRef idx="0"/>
+    <cs:fontRef idx="minor">
+      <a:schemeClr val="tx1"/>
+    </cs:fontRef>
+    <cs:spPr>
+      <a:ln w="9525" cap="flat" cmpd="sng" algn="ctr">
+        <a:solidFill>
+          <a:schemeClr val="tx1">
+            <a:lumMod val="50000"/>
+            <a:lumOff val="50000"/>
+          </a:schemeClr>
+        </a:solidFill>
+        <a:round/>
+      </a:ln>
+    </cs:spPr>
+  </cs:hiLoLine>
+  <cs:leaderLine>
+    <cs:lnRef idx="0"/>
+    <cs:fillRef idx="0"/>
+    <cs:effectRef idx="0"/>
+    <cs:fontRef idx="minor">
+      <a:schemeClr val="tx1"/>
+    </cs:fontRef>
+    <cs:spPr>
+      <a:ln w="9525" cap="flat" cmpd="sng" algn="ctr">
+        <a:solidFill>
+          <a:schemeClr val="tx1">
+            <a:lumMod val="35000"/>
+            <a:lumOff val="65000"/>
+          </a:schemeClr>
+        </a:solidFill>
+        <a:round/>
+      </a:ln>
+    </cs:spPr>
+  </cs:leaderLine>
+  <cs:legend>
+    <cs:lnRef idx="0"/>
+    <cs:fillRef idx="0"/>
+    <cs:effectRef idx="0"/>
+    <cs:fontRef idx="minor">
+      <a:schemeClr val="tx1">
+        <a:lumMod val="65000"/>
+        <a:lumOff val="35000"/>
+      </a:schemeClr>
+    </cs:fontRef>
+    <cs:defRPr sz="900" kern="1200"/>
+  </cs:legend>
+  <cs:plotArea mods="allowNoFillOverride allowNoLineOverride">
+    <cs:lnRef idx="0"/>
+    <cs:fillRef idx="0"/>
+    <cs:effectRef idx="0"/>
+    <cs:fontRef idx="minor">
+      <a:schemeClr val="tx1"/>
+    </cs:fontRef>
+  </cs:plotArea>
+  <cs:plotArea3D mods="allowNoFillOverride allowNoLineOverride">
+    <cs:lnRef idx="0"/>
+    <cs:fillRef idx="0"/>
+    <cs:effectRef idx="0"/>
+    <cs:fontRef idx="minor">
+      <a:schemeClr val="tx1"/>
+    </cs:fontRef>
+  </cs:plotArea3D>
+  <cs:seriesAxis>
+    <cs:lnRef idx="0"/>
+    <cs:fillRef idx="0"/>
+    <cs:effectRef idx="0"/>
+    <cs:fontRef idx="minor">
+      <a:schemeClr val="tx1">
+        <a:lumMod val="65000"/>
+        <a:lumOff val="35000"/>
+      </a:schemeClr>
+    </cs:fontRef>
+    <cs:defRPr sz="900" kern="1200"/>
+  </cs:seriesAxis>
+  <cs:seriesLine>
+    <cs:lnRef idx="0"/>
+    <cs:fillRef idx="0"/>
+    <cs:effectRef idx="0"/>
+    <cs:fontRef idx="minor">
+      <a:schemeClr val="tx1"/>
+    </cs:fontRef>
+    <cs:spPr>
+      <a:ln w="9525" cap="flat" cmpd="sng" algn="ctr">
+        <a:solidFill>
+          <a:schemeClr val="tx1">
+            <a:lumMod val="35000"/>
+            <a:lumOff val="65000"/>
+          </a:schemeClr>
+        </a:solidFill>
+        <a:round/>
+      </a:ln>
+    </cs:spPr>
+  </cs:seriesLine>
+  <cs:title>
+    <cs:lnRef idx="0"/>
+    <cs:fillRef idx="0"/>
+    <cs:effectRef idx="0"/>
+    <cs:fontRef idx="minor">
+      <a:schemeClr val="tx1">
+        <a:lumMod val="65000"/>
+        <a:lumOff val="35000"/>
+      </a:schemeClr>
+    </cs:fontRef>
+    <cs:defRPr sz="1400" b="0" kern="1200" spc="0" baseline="0"/>
+  </cs:title>
+  <cs:trendline>
+    <cs:lnRef idx="0">
+      <cs:styleClr val="auto"/>
+    </cs:lnRef>
+    <cs:fillRef idx="0"/>
+    <cs:effectRef idx="0"/>
+    <cs:fontRef idx="minor">
+      <a:schemeClr val="tx1"/>
+    </cs:fontRef>
+    <cs:spPr>
+      <a:ln w="19050" cap="rnd">
+        <a:solidFill>
+          <a:schemeClr val="phClr"/>
+        </a:solidFill>
+        <a:prstDash val="sysDot"/>
+      </a:ln>
+    </cs:spPr>
+  </cs:trendline>
+  <cs:trendlineLabel>
+    <cs:lnRef idx="0"/>
+    <cs:fillRef idx="0"/>
+    <cs:effectRef idx="0"/>
+    <cs:fontRef idx="minor">
+      <a:schemeClr val="tx1">
+        <a:lumMod val="65000"/>
+        <a:lumOff val="35000"/>
+      </a:schemeClr>
+    </cs:fontRef>
+    <cs:defRPr sz="900" kern="1200"/>
+  </cs:trendlineLabel>
+  <cs:upBar>
+    <cs:lnRef idx="0"/>
+    <cs:fillRef idx="0"/>
+    <cs:effectRef idx="0"/>
+    <cs:fontRef idx="minor">
+      <a:schemeClr val="tx1"/>
+    </cs:fontRef>
+    <cs:spPr>
+      <a:solidFill>
+        <a:schemeClr val="lt1"/>
+      </a:solidFill>
+      <a:ln w="9525" cap="flat" cmpd="sng" algn="ctr">
+        <a:solidFill>
+          <a:schemeClr val="tx1">
+            <a:lumMod val="65000"/>
+            <a:lumOff val="35000"/>
+          </a:schemeClr>
+        </a:solidFill>
+        <a:round/>
+      </a:ln>
+    </cs:spPr>
+  </cs:upBar>
+  <cs:valueAxis>
+    <cs:lnRef idx="0"/>
+    <cs:fillRef idx="0"/>
+    <cs:effectRef idx="0"/>
+    <cs:fontRef idx="minor">
+      <a:schemeClr val="tx1">
+        <a:lumMod val="65000"/>
+        <a:lumOff val="35000"/>
+      </a:schemeClr>
+    </cs:fontRef>
+    <cs:defRPr sz="900" kern="1200"/>
+  </cs:valueAxis>
+  <cs:wall>
+    <cs:lnRef idx="0"/>
+    <cs:fillRef idx="0"/>
+    <cs:effectRef idx="0"/>
+    <cs:fontRef idx="minor">
+      <a:schemeClr val="tx1"/>
+    </cs:fontRef>
+    <cs:spPr>
+      <a:noFill/>
+      <a:ln>
+        <a:noFill/>
+      </a:ln>
+    </cs:spPr>
+  </cs:wall>
+</cs:chartStyle>
 </file>
 
 <file path=word/theme/theme1.xml><?xml version="1.0" encoding="utf-8"?>
